--- a/ТППО_lab5.docx
+++ b/ТППО_lab5.docx
@@ -1,6 +1,6 @@
 
 <file path=word/document.xml><?xml version="1.0" encoding="utf-8"?>
-<w:document xmlns:wpc="http://schemas.microsoft.com/office/word/2010/wordprocessingCanvas" xmlns:cx="http://schemas.microsoft.com/office/drawing/2014/chartex" xmlns:cx1="http://schemas.microsoft.com/office/drawing/2015/9/8/chartex" xmlns:cx2="http://schemas.microsoft.com/office/drawing/2015/10/21/chartex" xmlns:cx3="http://schemas.microsoft.com/office/drawing/2016/5/9/chartex" xmlns:cx4="http://schemas.microsoft.com/office/drawing/2016/5/10/chartex" xmlns:cx5="http://schemas.microsoft.com/office/drawing/2016/5/11/chartex" xmlns:cx6="http://schemas.microsoft.com/office/drawing/2016/5/12/chartex" xmlns:cx7="http://schemas.microsoft.com/office/drawing/2016/5/13/chartex" xmlns:cx8="http://schemas.microsoft.com/office/drawing/2016/5/14/chartex" xmlns:mc="http://schemas.openxmlformats.org/markup-compatibility/2006" xmlns:aink="http://schemas.microsoft.com/office/drawing/2016/ink" xmlns:am3d="http://schemas.microsoft.com/office/drawing/2017/model3d" xmlns:o="urn:schemas-microsoft-com:office:office" xmlns:r="http://schemas.openxmlformats.org/officeDocument/2006/relationships" xmlns:m="http://schemas.openxmlformats.org/officeDocument/2006/math" xmlns:v="urn:schemas-microsoft-com:vml" xmlns:wp14="http://schemas.microsoft.com/office/word/2010/wordprocessingDrawing" xmlns:wp="http://schemas.openxmlformats.org/drawingml/2006/wordprocessingDrawing" xmlns:w10="urn:schemas-microsoft-com:office:word" xmlns:w="http://schemas.openxmlformats.org/wordprocessingml/2006/main" xmlns:w14="http://schemas.microsoft.com/office/word/2010/wordml" xmlns:w15="http://schemas.microsoft.com/office/word/2012/wordml" xmlns:w16cid="http://schemas.microsoft.com/office/word/2016/wordml/cid" xmlns:w16se="http://schemas.microsoft.com/office/word/2015/wordml/symex" xmlns:wpg="http://schemas.microsoft.com/office/word/2010/wordprocessingGroup" xmlns:wpi="http://schemas.microsoft.com/office/word/2010/wordprocessingInk" xmlns:wne="http://schemas.microsoft.com/office/word/2006/wordml" xmlns:wps="http://schemas.microsoft.com/office/word/2010/wordprocessingShape" mc:Ignorable="w14 w15 w16se w16cid wp14">
+<w:document xmlns:wpc="http://schemas.microsoft.com/office/word/2010/wordprocessingCanvas" xmlns:mc="http://schemas.openxmlformats.org/markup-compatibility/2006" xmlns:o="urn:schemas-microsoft-com:office:office" xmlns:r="http://schemas.openxmlformats.org/officeDocument/2006/relationships" xmlns:m="http://schemas.openxmlformats.org/officeDocument/2006/math" xmlns:v="urn:schemas-microsoft-com:vml" xmlns:wp14="http://schemas.microsoft.com/office/word/2010/wordprocessingDrawing" xmlns:wp="http://schemas.openxmlformats.org/drawingml/2006/wordprocessingDrawing" xmlns:w10="urn:schemas-microsoft-com:office:word" xmlns:w="http://schemas.openxmlformats.org/wordprocessingml/2006/main" xmlns:w14="http://schemas.microsoft.com/office/word/2010/wordml" xmlns:wpg="http://schemas.microsoft.com/office/word/2010/wordprocessingGroup" xmlns:wpi="http://schemas.microsoft.com/office/word/2010/wordprocessingInk" xmlns:wne="http://schemas.microsoft.com/office/word/2006/wordml" xmlns:wps="http://schemas.microsoft.com/office/word/2010/wordprocessingShape" mc:Ignorable="w14 wp14">
   <w:body>
     <w:p>
       <w:r>
@@ -1681,23 +1681,7 @@
           <w:sz w:val="28"/>
           <w:szCs w:val="28"/>
         </w:rPr>
-        <w:t xml:space="preserve">Из описания функционирования системы процесса </w:t>
-      </w:r>
-      <w:proofErr w:type="spellStart"/>
-      <w:r>
-        <w:rPr>
-          <w:sz w:val="28"/>
-          <w:szCs w:val="28"/>
-        </w:rPr>
-        <w:t>парсинга</w:t>
-      </w:r>
-      <w:proofErr w:type="spellEnd"/>
-      <w:r>
-        <w:rPr>
-          <w:sz w:val="28"/>
-          <w:szCs w:val="28"/>
-        </w:rPr>
-        <w:t xml:space="preserve"> можно выделить следующие абстракции: аналитик</w:t>
+        <w:t>Из описания функционирования системы процесса парсинга можно выделить следующие абстракции: аналитик</w:t>
       </w:r>
       <w:r>
         <w:rPr>
@@ -1818,7 +1802,23 @@
           <w:sz w:val="28"/>
           <w:szCs w:val="28"/>
         </w:rPr>
-        <w:t>В таблице 1 представлены основные абстракции подсистемы включая типы</w:t>
+        <w:t xml:space="preserve">В таблице 1 представлены основные абстракции </w:t>
+      </w:r>
+      <w:proofErr w:type="gramStart"/>
+      <w:r>
+        <w:rPr>
+          <w:sz w:val="28"/>
+          <w:szCs w:val="28"/>
+        </w:rPr>
+        <w:t>подсистемы</w:t>
+      </w:r>
+      <w:proofErr w:type="gramEnd"/>
+      <w:r>
+        <w:rPr>
+          <w:sz w:val="28"/>
+          <w:szCs w:val="28"/>
+        </w:rPr>
+        <w:t xml:space="preserve"> включая типы</w:t>
       </w:r>
       <w:r>
         <w:rPr>
@@ -1832,17 +1832,8 @@
           <w:sz w:val="28"/>
           <w:szCs w:val="28"/>
         </w:rPr>
-        <w:t xml:space="preserve"> классы и </w:t>
-      </w:r>
-      <w:proofErr w:type="spellStart"/>
-      <w:r>
-        <w:rPr>
-          <w:sz w:val="28"/>
-          <w:szCs w:val="28"/>
-        </w:rPr>
-        <w:t>описанияю</w:t>
-      </w:r>
-      <w:proofErr w:type="spellEnd"/>
+        <w:t xml:space="preserve"> классы и описания.</w:t>
+      </w:r>
     </w:p>
     <w:p>
       <w:pPr>
@@ -2097,23 +2088,7 @@
                 <w:sz w:val="28"/>
                 <w:szCs w:val="28"/>
               </w:rPr>
-              <w:t xml:space="preserve">Запускает </w:t>
-            </w:r>
-            <w:proofErr w:type="spellStart"/>
-            <w:r>
-              <w:rPr>
-                <w:sz w:val="28"/>
-                <w:szCs w:val="28"/>
-              </w:rPr>
-              <w:t>парсинг</w:t>
-            </w:r>
-            <w:proofErr w:type="spellEnd"/>
-            <w:r>
-              <w:rPr>
-                <w:sz w:val="28"/>
-                <w:szCs w:val="28"/>
-              </w:rPr>
-              <w:t xml:space="preserve"> и анализирует полученные данные</w:t>
+              <w:t>Запускает парсинг и анализирует полученные данные</w:t>
             </w:r>
           </w:p>
         </w:tc>
@@ -2371,7 +2346,7 @@
                 <w:sz w:val="28"/>
                 <w:szCs w:val="28"/>
               </w:rPr>
-              <w:t xml:space="preserve">Параметры для отбора </w:t>
+              <w:t>Параметры для отбора товаро</w:t>
             </w:r>
             <w:proofErr w:type="gramStart"/>
             <w:r>
@@ -2379,7 +2354,7 @@
                 <w:sz w:val="28"/>
                 <w:szCs w:val="28"/>
               </w:rPr>
-              <w:t>товаров(</w:t>
+              <w:t>в(</w:t>
             </w:r>
             <w:proofErr w:type="gramEnd"/>
             <w:r>
@@ -3218,17 +3193,8 @@
                 <w:sz w:val="28"/>
                 <w:szCs w:val="28"/>
               </w:rPr>
-              <w:t xml:space="preserve">Запуск и анализ </w:t>
-            </w:r>
-            <w:proofErr w:type="spellStart"/>
-            <w:r>
-              <w:rPr>
-                <w:sz w:val="28"/>
-                <w:szCs w:val="28"/>
-              </w:rPr>
-              <w:t>парсинга</w:t>
-            </w:r>
-            <w:proofErr w:type="spellEnd"/>
+              <w:t>Запуск и анализ парсинга</w:t>
+            </w:r>
           </w:p>
         </w:tc>
         <w:tc>
@@ -3704,6 +3670,1513 @@
           <w:sz w:val="28"/>
           <w:szCs w:val="28"/>
         </w:rPr>
+        <w:t>Таблица 2 – Абстракции подсистемы</w:t>
+      </w:r>
+      <w:r>
+        <w:rPr>
+          <w:sz w:val="28"/>
+          <w:szCs w:val="28"/>
+        </w:rPr>
+        <w:t xml:space="preserve"> и их поведение</w:t>
+      </w:r>
+    </w:p>
+    <w:p>
+      <w:pPr>
+        <w:pStyle w:val="paragraph"/>
+        <w:spacing w:before="0" w:beforeAutospacing="0" w:after="0" w:afterAutospacing="0"/>
+        <w:textAlignment w:val="baseline"/>
+        <w:rPr>
+          <w:sz w:val="28"/>
+          <w:szCs w:val="28"/>
+        </w:rPr>
+      </w:pPr>
+    </w:p>
+    <w:p>
+      <w:pPr>
+        <w:pStyle w:val="paragraph"/>
+        <w:textAlignment w:val="baseline"/>
+        <w:rPr>
+          <w:sz w:val="28"/>
+          <w:szCs w:val="28"/>
+        </w:rPr>
+      </w:pPr>
+      <w:r>
+        <w:rPr>
+          <w:sz w:val="28"/>
+          <w:szCs w:val="28"/>
+        </w:rPr>
+        <w:t xml:space="preserve">На рисунке 1 изображена диаграмма классов </w:t>
+      </w:r>
+      <w:r>
+        <w:rPr>
+          <w:sz w:val="28"/>
+          <w:szCs w:val="28"/>
+          <w:lang w:val="en-US"/>
+        </w:rPr>
+        <w:t>UML</w:t>
+      </w:r>
+      <w:r>
+        <w:rPr>
+          <w:sz w:val="28"/>
+          <w:szCs w:val="28"/>
+        </w:rPr>
+        <w:t>.</w:t>
+      </w:r>
+    </w:p>
+    <w:p>
+      <w:pPr>
+        <w:pStyle w:val="paragraph"/>
+        <w:spacing w:before="0" w:beforeAutospacing="0" w:after="0" w:afterAutospacing="0"/>
+        <w:jc w:val="center"/>
+        <w:textAlignment w:val="baseline"/>
+        <w:rPr>
+          <w:sz w:val="28"/>
+          <w:szCs w:val="28"/>
+        </w:rPr>
+      </w:pPr>
+      <w:r>
+        <w:rPr>
+          <w:sz w:val="28"/>
+          <w:szCs w:val="28"/>
+        </w:rPr>
+        <w:drawing>
+          <wp:inline distT="0" distB="0" distL="0" distR="0" wp14:anchorId="5095E1D8" wp14:editId="1D2D5232">
+            <wp:extent cx="3903884" cy="3057754"/>
+            <wp:effectExtent l="0" t="0" r="1905" b="0"/>
+            <wp:docPr id="1" name="Рисунок 1"/>
+            <wp:cNvGraphicFramePr>
+              <a:graphicFrameLocks xmlns:a="http://schemas.openxmlformats.org/drawingml/2006/main" noChangeAspect="1"/>
+            </wp:cNvGraphicFramePr>
+            <a:graphic xmlns:a="http://schemas.openxmlformats.org/drawingml/2006/main">
+              <a:graphicData uri="http://schemas.openxmlformats.org/drawingml/2006/picture">
+                <pic:pic xmlns:pic="http://schemas.openxmlformats.org/drawingml/2006/picture">
+                  <pic:nvPicPr>
+                    <pic:cNvPr id="0" name=""/>
+                    <pic:cNvPicPr/>
+                  </pic:nvPicPr>
+                  <pic:blipFill>
+                    <a:blip r:embed="rId6"/>
+                    <a:stretch>
+                      <a:fillRect/>
+                    </a:stretch>
+                  </pic:blipFill>
+                  <pic:spPr>
+                    <a:xfrm>
+                      <a:off x="0" y="0"/>
+                      <a:ext cx="3907440" cy="3060539"/>
+                    </a:xfrm>
+                    <a:prstGeom prst="rect">
+                      <a:avLst/>
+                    </a:prstGeom>
+                  </pic:spPr>
+                </pic:pic>
+              </a:graphicData>
+            </a:graphic>
+          </wp:inline>
+        </w:drawing>
+      </w:r>
+    </w:p>
+    <w:p>
+      <w:pPr>
+        <w:pStyle w:val="paragraph"/>
+        <w:spacing w:before="0" w:beforeAutospacing="0" w:after="0" w:afterAutospacing="0"/>
+        <w:jc w:val="center"/>
+        <w:textAlignment w:val="baseline"/>
+        <w:rPr>
+          <w:sz w:val="28"/>
+          <w:szCs w:val="28"/>
+        </w:rPr>
+      </w:pPr>
+    </w:p>
+    <w:p>
+      <w:pPr>
+        <w:pStyle w:val="paragraph"/>
+        <w:spacing w:before="0" w:beforeAutospacing="0" w:after="0" w:afterAutospacing="0"/>
+        <w:jc w:val="center"/>
+        <w:textAlignment w:val="baseline"/>
+        <w:rPr>
+          <w:sz w:val="28"/>
+          <w:szCs w:val="28"/>
+          <w:lang w:val="en-US"/>
+        </w:rPr>
+      </w:pPr>
+      <w:r>
+        <w:rPr>
+          <w:sz w:val="28"/>
+          <w:szCs w:val="28"/>
+        </w:rPr>
+        <w:t>Рисунок 1</w:t>
+      </w:r>
+      <w:r>
+        <w:rPr>
+          <w:sz w:val="28"/>
+          <w:szCs w:val="28"/>
+        </w:rPr>
+        <w:t xml:space="preserve"> – </w:t>
+      </w:r>
+      <w:r>
+        <w:rPr>
+          <w:sz w:val="28"/>
+          <w:szCs w:val="28"/>
+        </w:rPr>
+        <w:t xml:space="preserve">Диаграмма классов </w:t>
+      </w:r>
+      <w:r>
+        <w:rPr>
+          <w:sz w:val="28"/>
+          <w:szCs w:val="28"/>
+          <w:lang w:val="en-US"/>
+        </w:rPr>
+        <w:t>UML</w:t>
+      </w:r>
+    </w:p>
+    <w:p>
+      <w:pPr>
+        <w:pStyle w:val="paragraph"/>
+        <w:jc w:val="center"/>
+        <w:textAlignment w:val="baseline"/>
+        <w:rPr>
+          <w:sz w:val="28"/>
+          <w:szCs w:val="28"/>
+        </w:rPr>
+      </w:pPr>
+      <w:r>
+        <w:rPr>
+          <w:sz w:val="28"/>
+          <w:szCs w:val="28"/>
+        </w:rPr>
+        <w:lastRenderedPageBreak/>
+        <w:t>На рисунке 2 изображена диаграмма состояний класса «</w:t>
+      </w:r>
+      <w:r>
+        <w:rPr>
+          <w:sz w:val="28"/>
+          <w:szCs w:val="28"/>
+        </w:rPr>
+        <w:t>Парсер</w:t>
+      </w:r>
+      <w:r>
+        <w:rPr>
+          <w:sz w:val="28"/>
+          <w:szCs w:val="28"/>
+        </w:rPr>
+        <w:t>».</w:t>
+      </w:r>
+    </w:p>
+    <w:p>
+      <w:pPr>
+        <w:pStyle w:val="paragraph"/>
+        <w:spacing w:before="0" w:beforeAutospacing="0" w:after="0" w:afterAutospacing="0"/>
+        <w:jc w:val="center"/>
+        <w:textAlignment w:val="baseline"/>
+        <w:rPr>
+          <w:sz w:val="28"/>
+          <w:szCs w:val="28"/>
+        </w:rPr>
+      </w:pPr>
+    </w:p>
+    <w:p>
+      <w:pPr>
+        <w:pStyle w:val="paragraph"/>
+        <w:spacing w:before="0" w:beforeAutospacing="0" w:after="0" w:afterAutospacing="0"/>
+        <w:jc w:val="center"/>
+        <w:textAlignment w:val="baseline"/>
+        <w:rPr>
+          <w:sz w:val="28"/>
+          <w:szCs w:val="28"/>
+        </w:rPr>
+      </w:pPr>
+      <w:r>
+        <w:rPr>
+          <w:sz w:val="28"/>
+          <w:szCs w:val="28"/>
+        </w:rPr>
+        <w:drawing>
+          <wp:inline distT="0" distB="0" distL="0" distR="0" wp14:anchorId="1FBED6EF" wp14:editId="2F5A19A3">
+            <wp:extent cx="3418145" cy="5479085"/>
+            <wp:effectExtent l="0" t="0" r="0" b="7620"/>
+            <wp:docPr id="4" name="Рисунок 4"/>
+            <wp:cNvGraphicFramePr>
+              <a:graphicFrameLocks xmlns:a="http://schemas.openxmlformats.org/drawingml/2006/main" noChangeAspect="1"/>
+            </wp:cNvGraphicFramePr>
+            <a:graphic xmlns:a="http://schemas.openxmlformats.org/drawingml/2006/main">
+              <a:graphicData uri="http://schemas.openxmlformats.org/drawingml/2006/picture">
+                <pic:pic xmlns:pic="http://schemas.openxmlformats.org/drawingml/2006/picture">
+                  <pic:nvPicPr>
+                    <pic:cNvPr id="0" name=""/>
+                    <pic:cNvPicPr/>
+                  </pic:nvPicPr>
+                  <pic:blipFill>
+                    <a:blip r:embed="rId7"/>
+                    <a:stretch>
+                      <a:fillRect/>
+                    </a:stretch>
+                  </pic:blipFill>
+                  <pic:spPr>
+                    <a:xfrm>
+                      <a:off x="0" y="0"/>
+                      <a:ext cx="3416996" cy="5477244"/>
+                    </a:xfrm>
+                    <a:prstGeom prst="rect">
+                      <a:avLst/>
+                    </a:prstGeom>
+                  </pic:spPr>
+                </pic:pic>
+              </a:graphicData>
+            </a:graphic>
+          </wp:inline>
+        </w:drawing>
+      </w:r>
+    </w:p>
+    <w:p>
+      <w:pPr>
+        <w:pStyle w:val="a9"/>
+        <w:spacing w:before="0" w:after="0" w:line="360" w:lineRule="auto"/>
+        <w:ind w:firstLine="709"/>
+        <w:jc w:val="center"/>
+        <w:rPr>
+          <w:rFonts w:ascii="Times New Roman" w:hAnsi="Times New Roman" w:cs="Times New Roman"/>
+          <w:i w:val="0"/>
+          <w:iCs w:val="0"/>
+          <w:sz w:val="28"/>
+          <w:szCs w:val="28"/>
+        </w:rPr>
+      </w:pPr>
+      <w:r>
+        <w:rPr>
+          <w:rFonts w:ascii="Times New Roman" w:hAnsi="Times New Roman" w:cs="Times New Roman"/>
+          <w:i w:val="0"/>
+          <w:iCs w:val="0"/>
+          <w:sz w:val="28"/>
+          <w:szCs w:val="28"/>
+        </w:rPr>
+        <w:t xml:space="preserve">Рисунок </w:t>
+      </w:r>
+      <w:r>
+        <w:rPr>
+          <w:rFonts w:ascii="Times New Roman" w:hAnsi="Times New Roman" w:cs="Times New Roman"/>
+          <w:i w:val="0"/>
+          <w:iCs w:val="0"/>
+          <w:sz w:val="28"/>
+          <w:szCs w:val="28"/>
+        </w:rPr>
+        <w:fldChar w:fldCharType="begin"/>
+      </w:r>
+      <w:r>
+        <w:rPr>
+          <w:rFonts w:ascii="Times New Roman" w:hAnsi="Times New Roman" w:cs="Times New Roman"/>
+          <w:i w:val="0"/>
+          <w:iCs w:val="0"/>
+          <w:sz w:val="28"/>
+          <w:szCs w:val="28"/>
+        </w:rPr>
+        <w:instrText xml:space="preserve"> SEQ Рисунок \* ARABIC </w:instrText>
+      </w:r>
+      <w:r>
+        <w:rPr>
+          <w:rFonts w:ascii="Times New Roman" w:hAnsi="Times New Roman" w:cs="Times New Roman"/>
+          <w:i w:val="0"/>
+          <w:iCs w:val="0"/>
+          <w:sz w:val="28"/>
+          <w:szCs w:val="28"/>
+        </w:rPr>
+        <w:fldChar w:fldCharType="separate"/>
+      </w:r>
+      <w:r>
+        <w:rPr>
+          <w:rFonts w:ascii="Times New Roman" w:hAnsi="Times New Roman" w:cs="Times New Roman"/>
+          <w:i w:val="0"/>
+          <w:iCs w:val="0"/>
+          <w:noProof/>
+          <w:sz w:val="28"/>
+          <w:szCs w:val="28"/>
+        </w:rPr>
+        <w:t>2</w:t>
+      </w:r>
+      <w:r>
+        <w:rPr>
+          <w:rFonts w:ascii="Times New Roman" w:hAnsi="Times New Roman" w:cs="Times New Roman"/>
+          <w:i w:val="0"/>
+          <w:iCs w:val="0"/>
+          <w:sz w:val="28"/>
+          <w:szCs w:val="28"/>
+        </w:rPr>
+        <w:fldChar w:fldCharType="end"/>
+      </w:r>
+      <w:r>
+        <w:rPr>
+          <w:rFonts w:ascii="Times New Roman" w:hAnsi="Times New Roman" w:cs="Times New Roman"/>
+          <w:i w:val="0"/>
+          <w:iCs w:val="0"/>
+          <w:sz w:val="28"/>
+          <w:szCs w:val="28"/>
+        </w:rPr>
+        <w:t xml:space="preserve"> - Диаграмма состояний класса "</w:t>
+      </w:r>
+      <w:r>
+        <w:rPr>
+          <w:rFonts w:ascii="Times New Roman" w:hAnsi="Times New Roman" w:cs="Times New Roman"/>
+          <w:i w:val="0"/>
+          <w:iCs w:val="0"/>
+          <w:sz w:val="28"/>
+          <w:szCs w:val="28"/>
+        </w:rPr>
+        <w:t>Парсер</w:t>
+      </w:r>
+      <w:r>
+        <w:rPr>
+          <w:rFonts w:ascii="Times New Roman" w:hAnsi="Times New Roman" w:cs="Times New Roman"/>
+          <w:i w:val="0"/>
+          <w:iCs w:val="0"/>
+          <w:sz w:val="28"/>
+          <w:szCs w:val="28"/>
+        </w:rPr>
+        <w:t>"</w:t>
+      </w:r>
+    </w:p>
+    <w:p>
+      <w:pPr>
+        <w:pStyle w:val="a9"/>
+        <w:spacing w:before="0" w:after="0" w:line="360" w:lineRule="auto"/>
+        <w:ind w:firstLine="709"/>
+        <w:rPr>
+          <w:rFonts w:ascii="Times New Roman" w:hAnsi="Times New Roman" w:cs="Times New Roman"/>
+          <w:i w:val="0"/>
+          <w:iCs w:val="0"/>
+          <w:sz w:val="28"/>
+          <w:szCs w:val="28"/>
+        </w:rPr>
+      </w:pPr>
+    </w:p>
+    <w:p>
+      <w:pPr>
+        <w:pStyle w:val="a9"/>
+        <w:spacing w:before="0" w:after="0" w:line="360" w:lineRule="auto"/>
+        <w:ind w:firstLine="709"/>
+        <w:rPr>
+          <w:rFonts w:ascii="Times New Roman" w:hAnsi="Times New Roman" w:cs="Times New Roman"/>
+          <w:i w:val="0"/>
+          <w:iCs w:val="0"/>
+          <w:sz w:val="28"/>
+          <w:szCs w:val="28"/>
+        </w:rPr>
+      </w:pPr>
+    </w:p>
+    <w:p>
+      <w:pPr>
+        <w:pStyle w:val="a9"/>
+        <w:spacing w:before="0" w:after="0" w:line="360" w:lineRule="auto"/>
+        <w:ind w:firstLine="709"/>
+        <w:rPr>
+          <w:rFonts w:ascii="Times New Roman" w:hAnsi="Times New Roman" w:cs="Times New Roman"/>
+          <w:i w:val="0"/>
+          <w:iCs w:val="0"/>
+          <w:sz w:val="28"/>
+          <w:szCs w:val="28"/>
+        </w:rPr>
+      </w:pPr>
+    </w:p>
+    <w:p>
+      <w:pPr>
+        <w:pStyle w:val="a9"/>
+        <w:spacing w:before="0" w:after="0" w:line="360" w:lineRule="auto"/>
+        <w:ind w:firstLine="709"/>
+        <w:rPr>
+          <w:rFonts w:ascii="Times New Roman" w:hAnsi="Times New Roman" w:cs="Times New Roman"/>
+          <w:i w:val="0"/>
+          <w:iCs w:val="0"/>
+          <w:sz w:val="28"/>
+          <w:szCs w:val="28"/>
+        </w:rPr>
+      </w:pPr>
+    </w:p>
+    <w:p>
+      <w:pPr>
+        <w:pStyle w:val="a9"/>
+        <w:spacing w:before="0" w:after="0" w:line="360" w:lineRule="auto"/>
+        <w:ind w:firstLine="709"/>
+        <w:rPr>
+          <w:rFonts w:ascii="Times New Roman" w:hAnsi="Times New Roman" w:cs="Times New Roman"/>
+          <w:i w:val="0"/>
+          <w:iCs w:val="0"/>
+          <w:sz w:val="28"/>
+          <w:szCs w:val="28"/>
+        </w:rPr>
+      </w:pPr>
+    </w:p>
+    <w:p>
+      <w:pPr>
+        <w:pStyle w:val="a9"/>
+        <w:spacing w:before="0" w:after="0" w:line="360" w:lineRule="auto"/>
+        <w:ind w:firstLine="709"/>
+        <w:rPr>
+          <w:rFonts w:ascii="Times New Roman" w:hAnsi="Times New Roman" w:cs="Times New Roman"/>
+          <w:i w:val="0"/>
+          <w:iCs w:val="0"/>
+          <w:sz w:val="28"/>
+          <w:szCs w:val="28"/>
+        </w:rPr>
+      </w:pPr>
+    </w:p>
+    <w:p>
+      <w:pPr>
+        <w:pStyle w:val="a9"/>
+        <w:spacing w:before="0" w:after="0" w:line="360" w:lineRule="auto"/>
+        <w:ind w:firstLine="709"/>
+        <w:rPr>
+          <w:rFonts w:ascii="Times New Roman" w:hAnsi="Times New Roman" w:cs="Times New Roman"/>
+          <w:i w:val="0"/>
+          <w:iCs w:val="0"/>
+          <w:sz w:val="28"/>
+          <w:szCs w:val="28"/>
+        </w:rPr>
+      </w:pPr>
+    </w:p>
+    <w:p>
+      <w:pPr>
+        <w:pStyle w:val="a9"/>
+        <w:spacing w:before="0" w:after="0" w:line="360" w:lineRule="auto"/>
+        <w:ind w:firstLine="709"/>
+        <w:rPr>
+          <w:rFonts w:ascii="Times New Roman" w:hAnsi="Times New Roman" w:cs="Times New Roman"/>
+          <w:i w:val="0"/>
+          <w:iCs w:val="0"/>
+          <w:sz w:val="28"/>
+          <w:szCs w:val="28"/>
+        </w:rPr>
+      </w:pPr>
+    </w:p>
+    <w:p>
+      <w:pPr>
+        <w:pStyle w:val="a9"/>
+        <w:spacing w:before="0" w:after="0" w:line="360" w:lineRule="auto"/>
+        <w:ind w:firstLine="709"/>
+        <w:rPr>
+          <w:rFonts w:ascii="Times New Roman" w:hAnsi="Times New Roman" w:cs="Times New Roman"/>
+          <w:i w:val="0"/>
+          <w:iCs w:val="0"/>
+          <w:sz w:val="28"/>
+          <w:szCs w:val="28"/>
+        </w:rPr>
+      </w:pPr>
+    </w:p>
+    <w:p>
+      <w:pPr>
+        <w:pStyle w:val="paragraph"/>
+        <w:spacing w:before="0" w:beforeAutospacing="0" w:after="0" w:afterAutospacing="0"/>
+        <w:textAlignment w:val="baseline"/>
+        <w:rPr>
+          <w:sz w:val="28"/>
+          <w:szCs w:val="28"/>
+        </w:rPr>
+      </w:pPr>
+      <w:r>
+        <w:rPr>
+          <w:sz w:val="28"/>
+          <w:szCs w:val="28"/>
+        </w:rPr>
+        <w:lastRenderedPageBreak/>
+        <w:t xml:space="preserve">На рисунке 3 изображена диаграмма деятельности для </w:t>
+      </w:r>
+      <w:r>
+        <w:rPr>
+          <w:sz w:val="28"/>
+          <w:szCs w:val="28"/>
+        </w:rPr>
+        <w:t>аналитика</w:t>
+      </w:r>
+    </w:p>
+    <w:p>
+      <w:pPr>
+        <w:pStyle w:val="paragraph"/>
+        <w:spacing w:before="0" w:beforeAutospacing="0" w:after="0" w:afterAutospacing="0"/>
+        <w:textAlignment w:val="baseline"/>
+        <w:rPr>
+          <w:sz w:val="28"/>
+          <w:szCs w:val="28"/>
+        </w:rPr>
+      </w:pPr>
+    </w:p>
+    <w:p>
+      <w:pPr>
+        <w:pStyle w:val="paragraph"/>
+        <w:spacing w:before="0" w:beforeAutospacing="0" w:after="0" w:afterAutospacing="0"/>
+        <w:jc w:val="center"/>
+        <w:textAlignment w:val="baseline"/>
+        <w:rPr>
+          <w:sz w:val="28"/>
+          <w:szCs w:val="28"/>
+        </w:rPr>
+      </w:pPr>
+      <w:r>
+        <w:rPr>
+          <w:sz w:val="28"/>
+          <w:szCs w:val="28"/>
+        </w:rPr>
+        <w:drawing>
+          <wp:inline distT="0" distB="0" distL="0" distR="0" wp14:anchorId="04E8F160" wp14:editId="03DF08E0">
+            <wp:extent cx="4533093" cy="3157118"/>
+            <wp:effectExtent l="0" t="0" r="1270" b="5715"/>
+            <wp:docPr id="5" name="Рисунок 5"/>
+            <wp:cNvGraphicFramePr>
+              <a:graphicFrameLocks xmlns:a="http://schemas.openxmlformats.org/drawingml/2006/main" noChangeAspect="1"/>
+            </wp:cNvGraphicFramePr>
+            <a:graphic xmlns:a="http://schemas.openxmlformats.org/drawingml/2006/main">
+              <a:graphicData uri="http://schemas.openxmlformats.org/drawingml/2006/picture">
+                <pic:pic xmlns:pic="http://schemas.openxmlformats.org/drawingml/2006/picture">
+                  <pic:nvPicPr>
+                    <pic:cNvPr id="0" name=""/>
+                    <pic:cNvPicPr/>
+                  </pic:nvPicPr>
+                  <pic:blipFill>
+                    <a:blip r:embed="rId8"/>
+                    <a:stretch>
+                      <a:fillRect/>
+                    </a:stretch>
+                  </pic:blipFill>
+                  <pic:spPr>
+                    <a:xfrm>
+                      <a:off x="0" y="0"/>
+                      <a:ext cx="4529661" cy="3154728"/>
+                    </a:xfrm>
+                    <a:prstGeom prst="rect">
+                      <a:avLst/>
+                    </a:prstGeom>
+                  </pic:spPr>
+                </pic:pic>
+              </a:graphicData>
+            </a:graphic>
+          </wp:inline>
+        </w:drawing>
+      </w:r>
+    </w:p>
+    <w:p>
+      <w:pPr>
+        <w:pStyle w:val="paragraph"/>
+        <w:spacing w:before="0" w:beforeAutospacing="0" w:after="0" w:afterAutospacing="0"/>
+        <w:jc w:val="center"/>
+        <w:textAlignment w:val="baseline"/>
+        <w:rPr>
+          <w:sz w:val="28"/>
+          <w:szCs w:val="28"/>
+        </w:rPr>
+      </w:pPr>
+    </w:p>
+    <w:p>
+      <w:pPr>
+        <w:pStyle w:val="a9"/>
+        <w:spacing w:before="0" w:after="0" w:line="360" w:lineRule="auto"/>
+        <w:ind w:firstLine="709"/>
+        <w:jc w:val="center"/>
+        <w:rPr>
+          <w:rFonts w:ascii="Times New Roman" w:hAnsi="Times New Roman" w:cs="Times New Roman"/>
+          <w:i w:val="0"/>
+          <w:iCs w:val="0"/>
+          <w:sz w:val="28"/>
+          <w:szCs w:val="28"/>
+        </w:rPr>
+      </w:pPr>
+      <w:r>
+        <w:rPr>
+          <w:rFonts w:ascii="Times New Roman" w:hAnsi="Times New Roman" w:cs="Times New Roman"/>
+          <w:i w:val="0"/>
+          <w:iCs w:val="0"/>
+          <w:sz w:val="28"/>
+          <w:szCs w:val="28"/>
+        </w:rPr>
+        <w:t xml:space="preserve">Рисунок </w:t>
+      </w:r>
+      <w:r>
+        <w:rPr>
+          <w:rFonts w:ascii="Times New Roman" w:hAnsi="Times New Roman" w:cs="Times New Roman"/>
+          <w:i w:val="0"/>
+          <w:iCs w:val="0"/>
+          <w:sz w:val="28"/>
+          <w:szCs w:val="28"/>
+        </w:rPr>
+        <w:t>3</w:t>
+      </w:r>
+      <w:r>
+        <w:rPr>
+          <w:rFonts w:ascii="Times New Roman" w:hAnsi="Times New Roman" w:cs="Times New Roman"/>
+          <w:i w:val="0"/>
+          <w:iCs w:val="0"/>
+          <w:sz w:val="28"/>
+          <w:szCs w:val="28"/>
+        </w:rPr>
+        <w:t xml:space="preserve"> - </w:t>
+      </w:r>
+      <w:r>
+        <w:rPr>
+          <w:rFonts w:ascii="Times New Roman" w:hAnsi="Times New Roman" w:cs="Times New Roman"/>
+          <w:i w:val="0"/>
+          <w:iCs w:val="0"/>
+          <w:sz w:val="28"/>
+          <w:szCs w:val="28"/>
+        </w:rPr>
+        <w:t>Д</w:t>
+      </w:r>
+      <w:r>
+        <w:rPr>
+          <w:rFonts w:ascii="Times New Roman" w:hAnsi="Times New Roman" w:cs="Times New Roman"/>
+          <w:i w:val="0"/>
+          <w:iCs w:val="0"/>
+          <w:sz w:val="28"/>
+          <w:szCs w:val="28"/>
+        </w:rPr>
+        <w:t>иаграмма деятельности для аналитика</w:t>
+      </w:r>
+    </w:p>
+    <w:p>
+      <w:pPr>
+        <w:pStyle w:val="a9"/>
+        <w:spacing w:before="0" w:after="0" w:line="360" w:lineRule="auto"/>
+        <w:ind w:firstLine="709"/>
+        <w:rPr>
+          <w:rFonts w:ascii="Times New Roman" w:hAnsi="Times New Roman" w:cs="Times New Roman"/>
+          <w:i w:val="0"/>
+          <w:iCs w:val="0"/>
+          <w:sz w:val="28"/>
+          <w:szCs w:val="28"/>
+        </w:rPr>
+      </w:pPr>
+    </w:p>
+    <w:p>
+      <w:pPr>
+        <w:pStyle w:val="a9"/>
+        <w:spacing w:before="0" w:after="0" w:line="360" w:lineRule="auto"/>
+        <w:ind w:firstLine="709"/>
+        <w:jc w:val="both"/>
+        <w:rPr>
+          <w:rFonts w:ascii="Times New Roman" w:hAnsi="Times New Roman" w:cs="Times New Roman"/>
+          <w:i w:val="0"/>
+          <w:iCs w:val="0"/>
+          <w:sz w:val="28"/>
+          <w:szCs w:val="28"/>
+        </w:rPr>
+      </w:pPr>
+      <w:r>
+        <w:rPr>
+          <w:rFonts w:ascii="Times New Roman" w:hAnsi="Times New Roman" w:cs="Times New Roman"/>
+          <w:i w:val="0"/>
+          <w:iCs w:val="0"/>
+          <w:sz w:val="28"/>
+          <w:szCs w:val="28"/>
+        </w:rPr>
+        <w:t>Таблица 3 содержит информацию о вариантах использования и списке объектов, участвующих во взаимодействии в этом прецеденте.</w:t>
+      </w:r>
+    </w:p>
+    <w:tbl>
+      <w:tblPr>
+        <w:tblStyle w:val="a6"/>
+        <w:tblW w:w="0" w:type="auto"/>
+        <w:tblLook w:val="04A0" w:firstRow="1" w:lastRow="0" w:firstColumn="1" w:lastColumn="0" w:noHBand="0" w:noVBand="1"/>
+      </w:tblPr>
+      <w:tblGrid>
+        <w:gridCol w:w="3190"/>
+        <w:gridCol w:w="3190"/>
+        <w:gridCol w:w="3191"/>
+      </w:tblGrid>
+      <w:tr>
+        <w:tc>
+          <w:tcPr>
+            <w:tcW w:w="3190" w:type="dxa"/>
+            <w:vAlign w:val="center"/>
+          </w:tcPr>
+          <w:p>
+            <w:pPr>
+              <w:jc w:val="center"/>
+              <w:rPr>
+                <w:rFonts w:ascii="Times New Roman" w:hAnsi="Times New Roman" w:cs="Times New Roman"/>
+                <w:b/>
+                <w:bCs/>
+                <w:sz w:val="24"/>
+                <w:szCs w:val="24"/>
+              </w:rPr>
+            </w:pPr>
+            <w:r>
+              <w:rPr>
+                <w:rStyle w:val="ab"/>
+                <w:rFonts w:ascii="Times New Roman" w:hAnsi="Times New Roman" w:cs="Times New Roman"/>
+                <w:sz w:val="24"/>
+                <w:szCs w:val="24"/>
+              </w:rPr>
+              <w:t>Прецедент</w:t>
+            </w:r>
+          </w:p>
+        </w:tc>
+        <w:tc>
+          <w:tcPr>
+            <w:tcW w:w="3190" w:type="dxa"/>
+            <w:vAlign w:val="center"/>
+          </w:tcPr>
+          <w:p>
+            <w:pPr>
+              <w:jc w:val="center"/>
+              <w:rPr>
+                <w:rFonts w:ascii="Times New Roman" w:hAnsi="Times New Roman" w:cs="Times New Roman"/>
+                <w:b/>
+                <w:bCs/>
+                <w:sz w:val="24"/>
+                <w:szCs w:val="24"/>
+              </w:rPr>
+            </w:pPr>
+            <w:r>
+              <w:rPr>
+                <w:rStyle w:val="ab"/>
+                <w:rFonts w:ascii="Times New Roman" w:hAnsi="Times New Roman" w:cs="Times New Roman"/>
+                <w:sz w:val="24"/>
+                <w:szCs w:val="24"/>
+              </w:rPr>
+              <w:t xml:space="preserve">Объекты </w:t>
+            </w:r>
+          </w:p>
+        </w:tc>
+        <w:tc>
+          <w:tcPr>
+            <w:tcW w:w="3191" w:type="dxa"/>
+            <w:vAlign w:val="center"/>
+          </w:tcPr>
+          <w:p>
+            <w:pPr>
+              <w:jc w:val="center"/>
+              <w:rPr>
+                <w:rFonts w:ascii="Times New Roman" w:hAnsi="Times New Roman" w:cs="Times New Roman"/>
+                <w:b/>
+                <w:bCs/>
+                <w:sz w:val="24"/>
+                <w:szCs w:val="24"/>
+              </w:rPr>
+            </w:pPr>
+            <w:r>
+              <w:rPr>
+                <w:rStyle w:val="ab"/>
+                <w:rFonts w:ascii="Times New Roman" w:hAnsi="Times New Roman" w:cs="Times New Roman"/>
+                <w:sz w:val="24"/>
+                <w:szCs w:val="24"/>
+              </w:rPr>
+              <w:t>Описание роли объектов</w:t>
+            </w:r>
+          </w:p>
+        </w:tc>
+      </w:tr>
+      <w:tr>
+        <w:tc>
+          <w:tcPr>
+            <w:tcW w:w="3190" w:type="dxa"/>
+            <w:vAlign w:val="center"/>
+          </w:tcPr>
+          <w:p>
+            <w:pPr>
+              <w:jc w:val="center"/>
+              <w:rPr>
+                <w:rFonts w:ascii="Times New Roman" w:hAnsi="Times New Roman" w:cs="Times New Roman"/>
+                <w:sz w:val="24"/>
+                <w:szCs w:val="24"/>
+              </w:rPr>
+            </w:pPr>
+            <w:r>
+              <w:rPr>
+                <w:rStyle w:val="ab"/>
+                <w:rFonts w:ascii="Times New Roman" w:hAnsi="Times New Roman" w:cs="Times New Roman"/>
+                <w:sz w:val="24"/>
+                <w:szCs w:val="24"/>
+              </w:rPr>
+              <w:t>Загрузка данных</w:t>
+            </w:r>
+          </w:p>
+        </w:tc>
+        <w:tc>
+          <w:tcPr>
+            <w:tcW w:w="3190" w:type="dxa"/>
+            <w:vAlign w:val="center"/>
+          </w:tcPr>
+          <w:p>
+            <w:pPr>
+              <w:rPr>
+                <w:rFonts w:ascii="Times New Roman" w:hAnsi="Times New Roman" w:cs="Times New Roman"/>
+                <w:sz w:val="24"/>
+                <w:szCs w:val="24"/>
+              </w:rPr>
+            </w:pPr>
+            <w:r>
+              <w:rPr>
+                <w:rFonts w:ascii="Times New Roman" w:hAnsi="Times New Roman" w:cs="Times New Roman"/>
+                <w:sz w:val="24"/>
+                <w:szCs w:val="24"/>
+              </w:rPr>
+              <w:t>Аналитик</w:t>
+            </w:r>
+          </w:p>
+          <w:p>
+            <w:pPr>
+              <w:rPr>
+                <w:rFonts w:ascii="Times New Roman" w:hAnsi="Times New Roman" w:cs="Times New Roman"/>
+                <w:sz w:val="24"/>
+                <w:szCs w:val="24"/>
+              </w:rPr>
+            </w:pPr>
+            <w:r>
+              <w:rPr>
+                <w:rFonts w:ascii="Times New Roman" w:hAnsi="Times New Roman" w:cs="Times New Roman"/>
+                <w:sz w:val="24"/>
+                <w:szCs w:val="24"/>
+              </w:rPr>
+              <w:t>Парсер</w:t>
+            </w:r>
+          </w:p>
+          <w:p>
+            <w:pPr>
+              <w:rPr>
+                <w:rFonts w:ascii="Times New Roman" w:hAnsi="Times New Roman" w:cs="Times New Roman"/>
+                <w:sz w:val="24"/>
+                <w:szCs w:val="24"/>
+              </w:rPr>
+            </w:pPr>
+            <w:proofErr w:type="spellStart"/>
+            <w:r>
+              <w:rPr>
+                <w:rFonts w:ascii="Times New Roman" w:hAnsi="Times New Roman" w:cs="Times New Roman"/>
+                <w:sz w:val="24"/>
+                <w:szCs w:val="24"/>
+              </w:rPr>
+              <w:t>Фильтры_товаров</w:t>
+            </w:r>
+            <w:proofErr w:type="spellEnd"/>
+          </w:p>
+        </w:tc>
+        <w:tc>
+          <w:tcPr>
+            <w:tcW w:w="3191" w:type="dxa"/>
+            <w:vAlign w:val="center"/>
+          </w:tcPr>
+          <w:p>
+            <w:pPr>
+              <w:rPr>
+                <w:rFonts w:ascii="Times New Roman" w:hAnsi="Times New Roman" w:cs="Times New Roman"/>
+                <w:sz w:val="24"/>
+                <w:szCs w:val="24"/>
+              </w:rPr>
+            </w:pPr>
+            <w:r>
+              <w:rPr>
+                <w:rFonts w:ascii="Times New Roman" w:hAnsi="Times New Roman" w:cs="Times New Roman"/>
+                <w:sz w:val="24"/>
+                <w:szCs w:val="24"/>
+              </w:rPr>
+              <w:t>А</w:t>
+            </w:r>
+            <w:r>
+              <w:rPr>
+                <w:rFonts w:ascii="Times New Roman" w:hAnsi="Times New Roman" w:cs="Times New Roman"/>
+                <w:sz w:val="24"/>
+                <w:szCs w:val="24"/>
+              </w:rPr>
+              <w:t>налитик вводит URL и параметры.</w:t>
+            </w:r>
+          </w:p>
+          <w:p>
+            <w:pPr>
+              <w:rPr>
+                <w:rFonts w:ascii="Times New Roman" w:hAnsi="Times New Roman" w:cs="Times New Roman"/>
+                <w:sz w:val="24"/>
+                <w:szCs w:val="24"/>
+              </w:rPr>
+            </w:pPr>
+            <w:r>
+              <w:rPr>
+                <w:rFonts w:ascii="Times New Roman" w:hAnsi="Times New Roman" w:cs="Times New Roman"/>
+                <w:sz w:val="24"/>
+                <w:szCs w:val="24"/>
+              </w:rPr>
+              <w:t xml:space="preserve">Парсер принимает параметры. </w:t>
+            </w:r>
+            <w:proofErr w:type="spellStart"/>
+            <w:r>
+              <w:rPr>
+                <w:rFonts w:ascii="Times New Roman" w:hAnsi="Times New Roman" w:cs="Times New Roman"/>
+                <w:sz w:val="24"/>
+                <w:szCs w:val="24"/>
+              </w:rPr>
+              <w:t>Фильтры_товаров</w:t>
+            </w:r>
+            <w:proofErr w:type="spellEnd"/>
+            <w:r>
+              <w:rPr>
+                <w:rFonts w:ascii="Times New Roman" w:hAnsi="Times New Roman" w:cs="Times New Roman"/>
+                <w:sz w:val="24"/>
+                <w:szCs w:val="24"/>
+              </w:rPr>
+              <w:t xml:space="preserve"> применяют критерии отбора.</w:t>
+            </w:r>
+          </w:p>
+        </w:tc>
+      </w:tr>
+      <w:tr>
+        <w:tc>
+          <w:tcPr>
+            <w:tcW w:w="3190" w:type="dxa"/>
+            <w:vAlign w:val="center"/>
+          </w:tcPr>
+          <w:p>
+            <w:pPr>
+              <w:jc w:val="center"/>
+              <w:rPr>
+                <w:rFonts w:ascii="Times New Roman" w:hAnsi="Times New Roman" w:cs="Times New Roman"/>
+                <w:sz w:val="24"/>
+                <w:szCs w:val="24"/>
+              </w:rPr>
+            </w:pPr>
+            <w:r>
+              <w:rPr>
+                <w:rStyle w:val="ab"/>
+                <w:rFonts w:ascii="Times New Roman" w:hAnsi="Times New Roman" w:cs="Times New Roman"/>
+                <w:sz w:val="24"/>
+                <w:szCs w:val="24"/>
+              </w:rPr>
+              <w:t>Парсинг данных</w:t>
+            </w:r>
+          </w:p>
+        </w:tc>
+        <w:tc>
+          <w:tcPr>
+            <w:tcW w:w="3190" w:type="dxa"/>
+            <w:vAlign w:val="center"/>
+          </w:tcPr>
+          <w:p>
+            <w:pPr>
+              <w:rPr>
+                <w:rFonts w:ascii="Times New Roman" w:hAnsi="Times New Roman" w:cs="Times New Roman"/>
+                <w:sz w:val="24"/>
+                <w:szCs w:val="24"/>
+              </w:rPr>
+            </w:pPr>
+            <w:r>
+              <w:rPr>
+                <w:rFonts w:ascii="Times New Roman" w:hAnsi="Times New Roman" w:cs="Times New Roman"/>
+                <w:sz w:val="24"/>
+                <w:szCs w:val="24"/>
+              </w:rPr>
+              <w:t>Парсер</w:t>
+            </w:r>
+          </w:p>
+          <w:p>
+            <w:pPr>
+              <w:rPr>
+                <w:rFonts w:ascii="Times New Roman" w:hAnsi="Times New Roman" w:cs="Times New Roman"/>
+                <w:sz w:val="24"/>
+                <w:szCs w:val="24"/>
+              </w:rPr>
+            </w:pPr>
+            <w:proofErr w:type="spellStart"/>
+            <w:r>
+              <w:rPr>
+                <w:rFonts w:ascii="Times New Roman" w:hAnsi="Times New Roman" w:cs="Times New Roman"/>
+                <w:sz w:val="24"/>
+                <w:szCs w:val="24"/>
+              </w:rPr>
+              <w:t>Фильтры_товаров</w:t>
+            </w:r>
+            <w:proofErr w:type="spellEnd"/>
+            <w:r>
+              <w:rPr>
+                <w:rFonts w:ascii="Times New Roman" w:hAnsi="Times New Roman" w:cs="Times New Roman"/>
+                <w:sz w:val="24"/>
+                <w:szCs w:val="24"/>
+              </w:rPr>
+              <w:t xml:space="preserve"> </w:t>
+            </w:r>
+            <w:proofErr w:type="spellStart"/>
+            <w:r>
+              <w:rPr>
+                <w:rFonts w:ascii="Times New Roman" w:hAnsi="Times New Roman" w:cs="Times New Roman"/>
+                <w:sz w:val="24"/>
+                <w:szCs w:val="24"/>
+              </w:rPr>
+              <w:t>Таблица_Excel</w:t>
+            </w:r>
+            <w:proofErr w:type="spellEnd"/>
+            <w:r>
+              <w:rPr>
+                <w:rFonts w:ascii="Times New Roman" w:hAnsi="Times New Roman" w:cs="Times New Roman"/>
+                <w:sz w:val="24"/>
+                <w:szCs w:val="24"/>
+              </w:rPr>
+              <w:t xml:space="preserve"> </w:t>
+            </w:r>
+            <w:proofErr w:type="spellStart"/>
+            <w:r>
+              <w:rPr>
+                <w:rFonts w:ascii="Times New Roman" w:hAnsi="Times New Roman" w:cs="Times New Roman"/>
+                <w:sz w:val="24"/>
+                <w:szCs w:val="24"/>
+              </w:rPr>
+              <w:t>Отчет_об_ошибках</w:t>
+            </w:r>
+            <w:proofErr w:type="spellEnd"/>
+          </w:p>
+        </w:tc>
+        <w:tc>
+          <w:tcPr>
+            <w:tcW w:w="3191" w:type="dxa"/>
+            <w:vAlign w:val="center"/>
+          </w:tcPr>
+          <w:p>
+            <w:pPr>
+              <w:rPr>
+                <w:rFonts w:ascii="Times New Roman" w:hAnsi="Times New Roman" w:cs="Times New Roman"/>
+                <w:sz w:val="24"/>
+                <w:szCs w:val="24"/>
+              </w:rPr>
+            </w:pPr>
+            <w:r>
+              <w:rPr>
+                <w:rFonts w:ascii="Times New Roman" w:hAnsi="Times New Roman" w:cs="Times New Roman"/>
+                <w:sz w:val="24"/>
+                <w:szCs w:val="24"/>
+              </w:rPr>
+              <w:t xml:space="preserve">Парсер отправляет запрос и обрабатывает ответ. </w:t>
+            </w:r>
+            <w:proofErr w:type="spellStart"/>
+            <w:r>
+              <w:rPr>
+                <w:rFonts w:ascii="Times New Roman" w:hAnsi="Times New Roman" w:cs="Times New Roman"/>
+                <w:sz w:val="24"/>
+                <w:szCs w:val="24"/>
+              </w:rPr>
+              <w:t>Фильтры_товаров</w:t>
+            </w:r>
+            <w:proofErr w:type="spellEnd"/>
+            <w:r>
+              <w:rPr>
+                <w:rFonts w:ascii="Times New Roman" w:hAnsi="Times New Roman" w:cs="Times New Roman"/>
+                <w:sz w:val="24"/>
+                <w:szCs w:val="24"/>
+              </w:rPr>
+              <w:t xml:space="preserve"> фильтруют данные. </w:t>
+            </w:r>
+            <w:proofErr w:type="spellStart"/>
+            <w:r>
+              <w:rPr>
+                <w:rFonts w:ascii="Times New Roman" w:hAnsi="Times New Roman" w:cs="Times New Roman"/>
+                <w:sz w:val="24"/>
+                <w:szCs w:val="24"/>
+              </w:rPr>
+              <w:t>Таблица_Excel</w:t>
+            </w:r>
+            <w:proofErr w:type="spellEnd"/>
+            <w:r>
+              <w:rPr>
+                <w:rFonts w:ascii="Times New Roman" w:hAnsi="Times New Roman" w:cs="Times New Roman"/>
+                <w:sz w:val="24"/>
+                <w:szCs w:val="24"/>
+              </w:rPr>
+              <w:t xml:space="preserve"> сохраняет успешные данные. </w:t>
+            </w:r>
+            <w:proofErr w:type="spellStart"/>
+            <w:r>
+              <w:rPr>
+                <w:rFonts w:ascii="Times New Roman" w:hAnsi="Times New Roman" w:cs="Times New Roman"/>
+                <w:sz w:val="24"/>
+                <w:szCs w:val="24"/>
+              </w:rPr>
+              <w:t>Отчет_об_ошибках</w:t>
+            </w:r>
+            <w:proofErr w:type="spellEnd"/>
+            <w:r>
+              <w:rPr>
+                <w:rFonts w:ascii="Times New Roman" w:hAnsi="Times New Roman" w:cs="Times New Roman"/>
+                <w:sz w:val="24"/>
+                <w:szCs w:val="24"/>
+              </w:rPr>
+              <w:t xml:space="preserve"> </w:t>
+            </w:r>
+            <w:proofErr w:type="spellStart"/>
+            <w:r>
+              <w:rPr>
+                <w:rFonts w:ascii="Times New Roman" w:hAnsi="Times New Roman" w:cs="Times New Roman"/>
+                <w:sz w:val="24"/>
+                <w:szCs w:val="24"/>
+              </w:rPr>
+              <w:t>логирует</w:t>
+            </w:r>
+            <w:proofErr w:type="spellEnd"/>
+            <w:r>
+              <w:rPr>
+                <w:rFonts w:ascii="Times New Roman" w:hAnsi="Times New Roman" w:cs="Times New Roman"/>
+                <w:sz w:val="24"/>
+                <w:szCs w:val="24"/>
+              </w:rPr>
+              <w:t xml:space="preserve"> ошибки.</w:t>
+            </w:r>
+          </w:p>
+        </w:tc>
+      </w:tr>
+      <w:tr>
+        <w:tc>
+          <w:tcPr>
+            <w:tcW w:w="3190" w:type="dxa"/>
+            <w:vAlign w:val="center"/>
+          </w:tcPr>
+          <w:p>
+            <w:pPr>
+              <w:jc w:val="center"/>
+              <w:rPr>
+                <w:rFonts w:ascii="Times New Roman" w:hAnsi="Times New Roman" w:cs="Times New Roman"/>
+                <w:sz w:val="24"/>
+                <w:szCs w:val="24"/>
+              </w:rPr>
+            </w:pPr>
+            <w:r>
+              <w:rPr>
+                <w:rStyle w:val="ab"/>
+                <w:rFonts w:ascii="Times New Roman" w:hAnsi="Times New Roman" w:cs="Times New Roman"/>
+                <w:sz w:val="24"/>
+                <w:szCs w:val="24"/>
+              </w:rPr>
+              <w:t>Анализ данных</w:t>
+            </w:r>
+          </w:p>
+        </w:tc>
+        <w:tc>
+          <w:tcPr>
+            <w:tcW w:w="3190" w:type="dxa"/>
+            <w:vAlign w:val="center"/>
+          </w:tcPr>
+          <w:p>
+            <w:pPr>
+              <w:rPr>
+                <w:rFonts w:ascii="Times New Roman" w:hAnsi="Times New Roman" w:cs="Times New Roman"/>
+                <w:sz w:val="24"/>
+                <w:szCs w:val="24"/>
+              </w:rPr>
+            </w:pPr>
+            <w:proofErr w:type="spellStart"/>
+            <w:r>
+              <w:rPr>
+                <w:rFonts w:ascii="Times New Roman" w:hAnsi="Times New Roman" w:cs="Times New Roman"/>
+                <w:sz w:val="24"/>
+                <w:szCs w:val="24"/>
+              </w:rPr>
+              <w:t>Анализ_данных</w:t>
+            </w:r>
+            <w:proofErr w:type="spellEnd"/>
+            <w:r>
+              <w:rPr>
+                <w:rFonts w:ascii="Times New Roman" w:hAnsi="Times New Roman" w:cs="Times New Roman"/>
+                <w:sz w:val="24"/>
+                <w:szCs w:val="24"/>
+              </w:rPr>
+              <w:t xml:space="preserve"> </w:t>
+            </w:r>
+            <w:proofErr w:type="spellStart"/>
+            <w:r>
+              <w:rPr>
+                <w:rFonts w:ascii="Times New Roman" w:hAnsi="Times New Roman" w:cs="Times New Roman"/>
+                <w:sz w:val="24"/>
+                <w:szCs w:val="24"/>
+              </w:rPr>
+              <w:t>Таблица_Excel</w:t>
+            </w:r>
+            <w:proofErr w:type="spellEnd"/>
+          </w:p>
+        </w:tc>
+        <w:tc>
+          <w:tcPr>
+            <w:tcW w:w="3191" w:type="dxa"/>
+            <w:vAlign w:val="center"/>
+          </w:tcPr>
+          <w:p>
+            <w:pPr>
+              <w:rPr>
+                <w:rFonts w:ascii="Times New Roman" w:hAnsi="Times New Roman" w:cs="Times New Roman"/>
+                <w:sz w:val="24"/>
+                <w:szCs w:val="24"/>
+              </w:rPr>
+            </w:pPr>
+            <w:proofErr w:type="spellStart"/>
+            <w:r>
+              <w:rPr>
+                <w:rFonts w:ascii="Times New Roman" w:hAnsi="Times New Roman" w:cs="Times New Roman"/>
+                <w:sz w:val="24"/>
+                <w:szCs w:val="24"/>
+              </w:rPr>
+              <w:t>Анализ_данных</w:t>
+            </w:r>
+            <w:proofErr w:type="spellEnd"/>
+            <w:r>
+              <w:rPr>
+                <w:rFonts w:ascii="Times New Roman" w:hAnsi="Times New Roman" w:cs="Times New Roman"/>
+                <w:sz w:val="24"/>
+                <w:szCs w:val="24"/>
+              </w:rPr>
+              <w:t xml:space="preserve"> обрабатывает данные из таблицы. </w:t>
+            </w:r>
+            <w:proofErr w:type="spellStart"/>
+            <w:r>
+              <w:rPr>
+                <w:rFonts w:ascii="Times New Roman" w:hAnsi="Times New Roman" w:cs="Times New Roman"/>
+                <w:sz w:val="24"/>
+                <w:szCs w:val="24"/>
+              </w:rPr>
+              <w:t>Таблица_Excel</w:t>
+            </w:r>
+            <w:proofErr w:type="spellEnd"/>
+            <w:r>
+              <w:rPr>
+                <w:rFonts w:ascii="Times New Roman" w:hAnsi="Times New Roman" w:cs="Times New Roman"/>
+                <w:sz w:val="24"/>
+                <w:szCs w:val="24"/>
+              </w:rPr>
+              <w:t xml:space="preserve"> предоставляет данные для анализа.</w:t>
+            </w:r>
+          </w:p>
+        </w:tc>
+      </w:tr>
+      <w:tr>
+        <w:tc>
+          <w:tcPr>
+            <w:tcW w:w="3190" w:type="dxa"/>
+            <w:vAlign w:val="center"/>
+          </w:tcPr>
+          <w:p>
+            <w:pPr>
+              <w:jc w:val="center"/>
+              <w:rPr>
+                <w:rFonts w:ascii="Times New Roman" w:hAnsi="Times New Roman" w:cs="Times New Roman"/>
+                <w:sz w:val="24"/>
+                <w:szCs w:val="24"/>
+              </w:rPr>
+            </w:pPr>
+            <w:r>
+              <w:rPr>
+                <w:rStyle w:val="ab"/>
+                <w:rFonts w:ascii="Times New Roman" w:hAnsi="Times New Roman" w:cs="Times New Roman"/>
+                <w:sz w:val="24"/>
+                <w:szCs w:val="24"/>
+              </w:rPr>
+              <w:t>Экспорт данных</w:t>
+            </w:r>
+          </w:p>
+        </w:tc>
+        <w:tc>
+          <w:tcPr>
+            <w:tcW w:w="3190" w:type="dxa"/>
+            <w:vAlign w:val="center"/>
+          </w:tcPr>
+          <w:p>
+            <w:pPr>
+              <w:rPr>
+                <w:rFonts w:ascii="Times New Roman" w:hAnsi="Times New Roman" w:cs="Times New Roman"/>
+                <w:sz w:val="24"/>
+                <w:szCs w:val="24"/>
+              </w:rPr>
+            </w:pPr>
+            <w:r>
+              <w:rPr>
+                <w:rFonts w:ascii="Times New Roman" w:hAnsi="Times New Roman" w:cs="Times New Roman"/>
+                <w:sz w:val="24"/>
+                <w:szCs w:val="24"/>
+              </w:rPr>
+              <w:t>Парсер</w:t>
+            </w:r>
+          </w:p>
+          <w:p>
+            <w:pPr>
+              <w:rPr>
+                <w:rFonts w:ascii="Times New Roman" w:hAnsi="Times New Roman" w:cs="Times New Roman"/>
+                <w:sz w:val="24"/>
+                <w:szCs w:val="24"/>
+              </w:rPr>
+            </w:pPr>
+            <w:proofErr w:type="spellStart"/>
+            <w:r>
+              <w:rPr>
+                <w:rFonts w:ascii="Times New Roman" w:hAnsi="Times New Roman" w:cs="Times New Roman"/>
+                <w:sz w:val="24"/>
+                <w:szCs w:val="24"/>
+              </w:rPr>
+              <w:t>Таблица_Excel</w:t>
+            </w:r>
+            <w:proofErr w:type="spellEnd"/>
+          </w:p>
+        </w:tc>
+        <w:tc>
+          <w:tcPr>
+            <w:tcW w:w="3191" w:type="dxa"/>
+            <w:vAlign w:val="center"/>
+          </w:tcPr>
+          <w:p>
+            <w:pPr>
+              <w:rPr>
+                <w:rFonts w:ascii="Times New Roman" w:hAnsi="Times New Roman" w:cs="Times New Roman"/>
+                <w:sz w:val="24"/>
+                <w:szCs w:val="24"/>
+              </w:rPr>
+            </w:pPr>
+            <w:r>
+              <w:rPr>
+                <w:rFonts w:ascii="Times New Roman" w:hAnsi="Times New Roman" w:cs="Times New Roman"/>
+                <w:sz w:val="24"/>
+                <w:szCs w:val="24"/>
+              </w:rPr>
+              <w:t xml:space="preserve">Парсер передаёт данные. </w:t>
+            </w:r>
+            <w:proofErr w:type="spellStart"/>
+            <w:r>
+              <w:rPr>
+                <w:rFonts w:ascii="Times New Roman" w:hAnsi="Times New Roman" w:cs="Times New Roman"/>
+                <w:sz w:val="24"/>
+                <w:szCs w:val="24"/>
+              </w:rPr>
+              <w:t>Таблица_Excel</w:t>
+            </w:r>
+            <w:proofErr w:type="spellEnd"/>
+            <w:r>
+              <w:rPr>
+                <w:rFonts w:ascii="Times New Roman" w:hAnsi="Times New Roman" w:cs="Times New Roman"/>
+                <w:sz w:val="24"/>
+                <w:szCs w:val="24"/>
+              </w:rPr>
+              <w:t xml:space="preserve"> экспортирует данные в файл.</w:t>
+            </w:r>
+          </w:p>
+        </w:tc>
+      </w:tr>
+      <w:tr>
+        <w:tc>
+          <w:tcPr>
+            <w:tcW w:w="3190" w:type="dxa"/>
+            <w:vAlign w:val="center"/>
+          </w:tcPr>
+          <w:p>
+            <w:pPr>
+              <w:rPr>
+                <w:rFonts w:ascii="Times New Roman" w:hAnsi="Times New Roman" w:cs="Times New Roman"/>
+                <w:sz w:val="24"/>
+                <w:szCs w:val="24"/>
+              </w:rPr>
+            </w:pPr>
+            <w:r>
+              <w:rPr>
+                <w:rStyle w:val="ab"/>
+                <w:rFonts w:ascii="Times New Roman" w:hAnsi="Times New Roman" w:cs="Times New Roman"/>
+                <w:sz w:val="24"/>
+                <w:szCs w:val="24"/>
+              </w:rPr>
+              <w:lastRenderedPageBreak/>
+              <w:t>Обработка ошибок</w:t>
+            </w:r>
+          </w:p>
+        </w:tc>
+        <w:tc>
+          <w:tcPr>
+            <w:tcW w:w="3190" w:type="dxa"/>
+            <w:vAlign w:val="center"/>
+          </w:tcPr>
+          <w:p>
+            <w:pPr>
+              <w:rPr>
+                <w:rFonts w:ascii="Times New Roman" w:hAnsi="Times New Roman" w:cs="Times New Roman"/>
+                <w:sz w:val="24"/>
+                <w:szCs w:val="24"/>
+              </w:rPr>
+            </w:pPr>
+            <w:r>
+              <w:rPr>
+                <w:rFonts w:ascii="Times New Roman" w:hAnsi="Times New Roman" w:cs="Times New Roman"/>
+                <w:sz w:val="24"/>
+                <w:szCs w:val="24"/>
+              </w:rPr>
+              <w:t>Парсер</w:t>
+            </w:r>
+          </w:p>
+          <w:p>
+            <w:pPr>
+              <w:rPr>
+                <w:rFonts w:ascii="Times New Roman" w:hAnsi="Times New Roman" w:cs="Times New Roman"/>
+                <w:sz w:val="24"/>
+                <w:szCs w:val="24"/>
+              </w:rPr>
+            </w:pPr>
+            <w:proofErr w:type="spellStart"/>
+            <w:r>
+              <w:rPr>
+                <w:rFonts w:ascii="Times New Roman" w:hAnsi="Times New Roman" w:cs="Times New Roman"/>
+                <w:sz w:val="24"/>
+                <w:szCs w:val="24"/>
+              </w:rPr>
+              <w:t>Отчет_об_ошибках</w:t>
+            </w:r>
+            <w:proofErr w:type="spellEnd"/>
+            <w:r>
+              <w:rPr>
+                <w:rFonts w:ascii="Times New Roman" w:hAnsi="Times New Roman" w:cs="Times New Roman"/>
+                <w:sz w:val="24"/>
+                <w:szCs w:val="24"/>
+              </w:rPr>
+              <w:t xml:space="preserve"> Аналитик</w:t>
+            </w:r>
+          </w:p>
+        </w:tc>
+        <w:tc>
+          <w:tcPr>
+            <w:tcW w:w="3191" w:type="dxa"/>
+            <w:vAlign w:val="center"/>
+          </w:tcPr>
+          <w:p>
+            <w:pPr>
+              <w:rPr>
+                <w:rFonts w:ascii="Times New Roman" w:hAnsi="Times New Roman" w:cs="Times New Roman"/>
+                <w:sz w:val="24"/>
+                <w:szCs w:val="24"/>
+              </w:rPr>
+            </w:pPr>
+            <w:r>
+              <w:rPr>
+                <w:rFonts w:ascii="Times New Roman" w:hAnsi="Times New Roman" w:cs="Times New Roman"/>
+                <w:sz w:val="24"/>
+                <w:szCs w:val="24"/>
+              </w:rPr>
+              <w:t xml:space="preserve">Парсер фиксирует ошибку. </w:t>
+            </w:r>
+            <w:proofErr w:type="spellStart"/>
+            <w:r>
+              <w:rPr>
+                <w:rFonts w:ascii="Times New Roman" w:hAnsi="Times New Roman" w:cs="Times New Roman"/>
+                <w:sz w:val="24"/>
+                <w:szCs w:val="24"/>
+              </w:rPr>
+              <w:t>Отчет_об_ошибках</w:t>
+            </w:r>
+            <w:proofErr w:type="spellEnd"/>
+            <w:r>
+              <w:rPr>
+                <w:rFonts w:ascii="Times New Roman" w:hAnsi="Times New Roman" w:cs="Times New Roman"/>
+                <w:sz w:val="24"/>
+                <w:szCs w:val="24"/>
+              </w:rPr>
+              <w:t xml:space="preserve"> записывает её. Аналитик получает уведомление.</w:t>
+            </w:r>
+          </w:p>
+        </w:tc>
+      </w:tr>
+    </w:tbl>
+    <w:p>
+      <w:pPr>
+        <w:pStyle w:val="paragraph"/>
+        <w:jc w:val="center"/>
+        <w:textAlignment w:val="baseline"/>
+        <w:rPr>
+          <w:sz w:val="28"/>
+          <w:szCs w:val="28"/>
+        </w:rPr>
+      </w:pPr>
+      <w:r>
+        <w:rPr>
+          <w:sz w:val="28"/>
+          <w:szCs w:val="28"/>
+        </w:rPr>
         <w:t xml:space="preserve">Таблица </w:t>
       </w:r>
       <w:r>
@@ -3711,24 +5184,270 @@
           <w:sz w:val="28"/>
           <w:szCs w:val="28"/>
         </w:rPr>
-        <w:t>2</w:t>
-      </w:r>
-      <w:r>
-        <w:rPr>
-          <w:sz w:val="28"/>
-          <w:szCs w:val="28"/>
-        </w:rPr>
-        <w:t xml:space="preserve"> – Абстракции подсистемы</w:t>
-      </w:r>
-      <w:r>
-        <w:rPr>
-          <w:sz w:val="28"/>
-          <w:szCs w:val="28"/>
-        </w:rPr>
-        <w:t xml:space="preserve"> и их поведение</w:t>
-      </w:r>
+        <w:fldChar w:fldCharType="begin"/>
+      </w:r>
+      <w:r>
+        <w:rPr>
+          <w:sz w:val="28"/>
+          <w:szCs w:val="28"/>
+        </w:rPr>
+        <w:instrText xml:space="preserve"> SEQ Таблица \* ARABIC </w:instrText>
+      </w:r>
+      <w:r>
+        <w:rPr>
+          <w:sz w:val="28"/>
+          <w:szCs w:val="28"/>
+        </w:rPr>
+        <w:fldChar w:fldCharType="separate"/>
+      </w:r>
+      <w:r>
+        <w:rPr>
+          <w:sz w:val="28"/>
+          <w:szCs w:val="28"/>
+        </w:rPr>
+        <w:t>3</w:t>
+      </w:r>
+      <w:r>
+        <w:rPr>
+          <w:sz w:val="28"/>
+          <w:szCs w:val="28"/>
+        </w:rPr>
+        <w:fldChar w:fldCharType="end"/>
+      </w:r>
+      <w:r>
+        <w:rPr>
+          <w:sz w:val="28"/>
+          <w:szCs w:val="28"/>
+        </w:rPr>
+        <w:t xml:space="preserve"> - Список объектов для каждого потока событий</w:t>
+      </w:r>
+    </w:p>
+    <w:p>
+      <w:pPr>
+        <w:pStyle w:val="paragraph"/>
+        <w:textAlignment w:val="baseline"/>
+        <w:rPr>
+          <w:sz w:val="28"/>
+          <w:szCs w:val="28"/>
+        </w:rPr>
+      </w:pPr>
+    </w:p>
+    <w:p>
+      <w:pPr>
+        <w:pStyle w:val="paragraph"/>
+        <w:spacing w:before="0" w:after="0"/>
+        <w:jc w:val="center"/>
+        <w:textAlignment w:val="baseline"/>
+        <w:rPr>
+          <w:sz w:val="28"/>
+          <w:szCs w:val="28"/>
+        </w:rPr>
+      </w:pPr>
+      <w:r>
+        <w:rPr>
+          <w:sz w:val="28"/>
+          <w:szCs w:val="28"/>
+        </w:rPr>
+        <w:t xml:space="preserve">На рисунке 4 изображена диаграмма последовательности для </w:t>
+      </w:r>
+      <w:r>
+        <w:rPr>
+          <w:sz w:val="28"/>
+          <w:szCs w:val="28"/>
+        </w:rPr>
+        <w:t>аналитика</w:t>
+      </w:r>
+      <w:r>
+        <w:rPr>
+          <w:sz w:val="28"/>
+          <w:szCs w:val="28"/>
+        </w:rPr>
+        <w:t>.</w:t>
+      </w:r>
+    </w:p>
+    <w:p>
+      <w:pPr>
+        <w:pStyle w:val="paragraph"/>
+        <w:spacing w:before="0" w:after="0"/>
+        <w:jc w:val="center"/>
+        <w:textAlignment w:val="baseline"/>
+        <w:rPr>
+          <w:sz w:val="28"/>
+          <w:szCs w:val="28"/>
+        </w:rPr>
+      </w:pPr>
+      <w:r>
+        <w:rPr>
+          <w:sz w:val="28"/>
+          <w:szCs w:val="28"/>
+        </w:rPr>
+        <w:drawing>
+          <wp:inline distT="0" distB="0" distL="0" distR="0" wp14:anchorId="141BF28B" wp14:editId="38A0E7B1">
+            <wp:extent cx="5779342" cy="3436350"/>
+            <wp:effectExtent l="0" t="0" r="0" b="0"/>
+            <wp:docPr id="6" name="Рисунок 6"/>
+            <wp:cNvGraphicFramePr>
+              <a:graphicFrameLocks xmlns:a="http://schemas.openxmlformats.org/drawingml/2006/main" noChangeAspect="1"/>
+            </wp:cNvGraphicFramePr>
+            <a:graphic xmlns:a="http://schemas.openxmlformats.org/drawingml/2006/main">
+              <a:graphicData uri="http://schemas.openxmlformats.org/drawingml/2006/picture">
+                <pic:pic xmlns:pic="http://schemas.openxmlformats.org/drawingml/2006/picture">
+                  <pic:nvPicPr>
+                    <pic:cNvPr id="0" name=""/>
+                    <pic:cNvPicPr/>
+                  </pic:nvPicPr>
+                  <pic:blipFill>
+                    <a:blip r:embed="rId9"/>
+                    <a:stretch>
+                      <a:fillRect/>
+                    </a:stretch>
+                  </pic:blipFill>
+                  <pic:spPr>
+                    <a:xfrm>
+                      <a:off x="0" y="0"/>
+                      <a:ext cx="5780707" cy="3437161"/>
+                    </a:xfrm>
+                    <a:prstGeom prst="rect">
+                      <a:avLst/>
+                    </a:prstGeom>
+                  </pic:spPr>
+                </pic:pic>
+              </a:graphicData>
+            </a:graphic>
+          </wp:inline>
+        </w:drawing>
+      </w:r>
+    </w:p>
+    <w:p>
+      <w:pPr>
+        <w:pStyle w:val="a9"/>
+        <w:spacing w:before="0" w:after="0" w:line="360" w:lineRule="auto"/>
+        <w:ind w:firstLine="709"/>
+        <w:jc w:val="center"/>
+        <w:rPr>
+          <w:rFonts w:ascii="Times New Roman" w:hAnsi="Times New Roman" w:cs="Times New Roman"/>
+          <w:i w:val="0"/>
+          <w:iCs w:val="0"/>
+          <w:sz w:val="28"/>
+          <w:szCs w:val="28"/>
+        </w:rPr>
+      </w:pPr>
+      <w:r>
+        <w:rPr>
+          <w:rFonts w:ascii="Times New Roman" w:hAnsi="Times New Roman" w:cs="Times New Roman"/>
+          <w:i w:val="0"/>
+          <w:iCs w:val="0"/>
+          <w:sz w:val="28"/>
+          <w:szCs w:val="28"/>
+        </w:rPr>
+        <w:t xml:space="preserve">Рисунок </w:t>
+      </w:r>
+      <w:r>
+        <w:rPr>
+          <w:rFonts w:ascii="Times New Roman" w:hAnsi="Times New Roman" w:cs="Times New Roman"/>
+          <w:i w:val="0"/>
+          <w:iCs w:val="0"/>
+          <w:sz w:val="28"/>
+          <w:szCs w:val="28"/>
+        </w:rPr>
+        <w:t>4</w:t>
+      </w:r>
+      <w:r>
+        <w:rPr>
+          <w:rFonts w:ascii="Times New Roman" w:hAnsi="Times New Roman" w:cs="Times New Roman"/>
+          <w:i w:val="0"/>
+          <w:iCs w:val="0"/>
+          <w:sz w:val="28"/>
+          <w:szCs w:val="28"/>
+        </w:rPr>
+        <w:t xml:space="preserve"> - </w:t>
+      </w:r>
+      <w:r>
+        <w:rPr>
+          <w:rFonts w:ascii="Times New Roman" w:hAnsi="Times New Roman" w:cs="Times New Roman"/>
+          <w:i w:val="0"/>
+          <w:iCs w:val="0"/>
+          <w:sz w:val="28"/>
+          <w:szCs w:val="28"/>
+        </w:rPr>
+        <w:t>Д</w:t>
+      </w:r>
+      <w:r>
+        <w:rPr>
+          <w:rFonts w:ascii="Times New Roman" w:hAnsi="Times New Roman" w:cs="Times New Roman"/>
+          <w:i w:val="0"/>
+          <w:iCs w:val="0"/>
+          <w:sz w:val="28"/>
+          <w:szCs w:val="28"/>
+        </w:rPr>
+        <w:t>иаграмма последовательности для аналитика</w:t>
+      </w:r>
+    </w:p>
+    <w:p>
+      <w:pPr>
+        <w:pStyle w:val="a9"/>
+        <w:spacing w:before="0" w:after="0" w:line="360" w:lineRule="auto"/>
+        <w:ind w:firstLine="709"/>
+        <w:rPr>
+          <w:rFonts w:ascii="Times New Roman" w:hAnsi="Times New Roman" w:cs="Times New Roman"/>
+          <w:i w:val="0"/>
+          <w:iCs w:val="0"/>
+          <w:sz w:val="28"/>
+          <w:szCs w:val="28"/>
+        </w:rPr>
+      </w:pPr>
       <w:bookmarkStart w:id="0" w:name="_GoBack"/>
       <w:bookmarkEnd w:id="0"/>
+    </w:p>
+    <w:p>
+      <w:pPr>
+        <w:pStyle w:val="a9"/>
+        <w:spacing w:before="0" w:after="0" w:line="360" w:lineRule="auto"/>
+        <w:ind w:firstLine="709"/>
+        <w:rPr>
+          <w:rFonts w:ascii="Times New Roman" w:hAnsi="Times New Roman" w:cs="Times New Roman"/>
+          <w:b/>
+          <w:i w:val="0"/>
+          <w:iCs w:val="0"/>
+          <w:sz w:val="28"/>
+          <w:szCs w:val="28"/>
+        </w:rPr>
+      </w:pPr>
+      <w:r>
+        <w:rPr>
+          <w:rFonts w:ascii="Times New Roman" w:hAnsi="Times New Roman" w:cs="Times New Roman"/>
+          <w:b/>
+          <w:i w:val="0"/>
+          <w:iCs w:val="0"/>
+          <w:sz w:val="28"/>
+          <w:szCs w:val="28"/>
+        </w:rPr>
+        <w:t>Вывод</w:t>
+      </w:r>
+    </w:p>
+    <w:p>
+      <w:pPr>
+        <w:pStyle w:val="a9"/>
+        <w:spacing w:before="0" w:after="0" w:line="360" w:lineRule="auto"/>
+        <w:ind w:firstLine="709"/>
+        <w:rPr>
+          <w:rFonts w:ascii="Times New Roman" w:hAnsi="Times New Roman" w:cs="Times New Roman"/>
+          <w:i w:val="0"/>
+          <w:iCs w:val="0"/>
+          <w:sz w:val="28"/>
+          <w:szCs w:val="28"/>
+        </w:rPr>
+      </w:pPr>
+      <w:r>
+        <w:rPr>
+          <w:rFonts w:ascii="Times New Roman" w:hAnsi="Times New Roman" w:cs="Times New Roman"/>
+          <w:i w:val="0"/>
+          <w:iCs w:val="0"/>
+          <w:sz w:val="28"/>
+          <w:szCs w:val="28"/>
+        </w:rPr>
+        <w:t>В данной работе проведён анализ и выделение ключевых абстракций предметной области парсера для сайта Wildberries с применением объектно-ориентированного подхода. Построены основные UML-диаграммы, отражающие структуру и поведение системы, что обеспечило ясное представление о функциональности и взаимодействиях компонентов. Результаты способствуют дальнейшему эффективному развитию и сопровождению программного продукта.</w:t>
+      </w:r>
     </w:p>
     <w:p>
       <w:pPr>
@@ -3753,8 +5472,8 @@
 </file>
 
 <file path=word/numbering.xml><?xml version="1.0" encoding="utf-8"?>
-<w:numbering xmlns:wpc="http://schemas.microsoft.com/office/word/2010/wordprocessingCanvas" xmlns:cx="http://schemas.microsoft.com/office/drawing/2014/chartex" xmlns:cx1="http://schemas.microsoft.com/office/drawing/2015/9/8/chartex" xmlns:cx2="http://schemas.microsoft.com/office/drawing/2015/10/21/chartex" xmlns:cx3="http://schemas.microsoft.com/office/drawing/2016/5/9/chartex" xmlns:cx4="http://schemas.microsoft.com/office/drawing/2016/5/10/chartex" xmlns:cx5="http://schemas.microsoft.com/office/drawing/2016/5/11/chartex" xmlns:cx6="http://schemas.microsoft.com/office/drawing/2016/5/12/chartex" xmlns:cx7="http://schemas.microsoft.com/office/drawing/2016/5/13/chartex" xmlns:cx8="http://schemas.microsoft.com/office/drawing/2016/5/14/chartex" xmlns:mc="http://schemas.openxmlformats.org/markup-compatibility/2006" xmlns:aink="http://schemas.microsoft.com/office/drawing/2016/ink" xmlns:am3d="http://schemas.microsoft.com/office/drawing/2017/model3d" xmlns:o="urn:schemas-microsoft-com:office:office" xmlns:r="http://schemas.openxmlformats.org/officeDocument/2006/relationships" xmlns:m="http://schemas.openxmlformats.org/officeDocument/2006/math" xmlns:v="urn:schemas-microsoft-com:vml" xmlns:wp14="http://schemas.microsoft.com/office/word/2010/wordprocessingDrawing" xmlns:wp="http://schemas.openxmlformats.org/drawingml/2006/wordprocessingDrawing" xmlns:w10="urn:schemas-microsoft-com:office:word" xmlns:w="http://schemas.openxmlformats.org/wordprocessingml/2006/main" xmlns:w14="http://schemas.microsoft.com/office/word/2010/wordml" xmlns:w15="http://schemas.microsoft.com/office/word/2012/wordml" xmlns:w16cid="http://schemas.microsoft.com/office/word/2016/wordml/cid" xmlns:w16se="http://schemas.microsoft.com/office/word/2015/wordml/symex" xmlns:wpg="http://schemas.microsoft.com/office/word/2010/wordprocessingGroup" xmlns:wpi="http://schemas.microsoft.com/office/word/2010/wordprocessingInk" xmlns:wne="http://schemas.microsoft.com/office/word/2006/wordml" xmlns:wps="http://schemas.microsoft.com/office/word/2010/wordprocessingShape" mc:Ignorable="w14 w15 w16se w16cid wp14">
-  <w:abstractNum w:abstractNumId="0" w15:restartNumberingAfterBreak="0">
+<w:numbering xmlns:wpc="http://schemas.microsoft.com/office/word/2010/wordprocessingCanvas" xmlns:mc="http://schemas.openxmlformats.org/markup-compatibility/2006" xmlns:o="urn:schemas-microsoft-com:office:office" xmlns:r="http://schemas.openxmlformats.org/officeDocument/2006/relationships" xmlns:m="http://schemas.openxmlformats.org/officeDocument/2006/math" xmlns:v="urn:schemas-microsoft-com:vml" xmlns:wp14="http://schemas.microsoft.com/office/word/2010/wordprocessingDrawing" xmlns:wp="http://schemas.openxmlformats.org/drawingml/2006/wordprocessingDrawing" xmlns:w10="urn:schemas-microsoft-com:office:word" xmlns:w="http://schemas.openxmlformats.org/wordprocessingml/2006/main" xmlns:w14="http://schemas.microsoft.com/office/word/2010/wordml" xmlns:wpg="http://schemas.microsoft.com/office/word/2010/wordprocessingGroup" xmlns:wpi="http://schemas.microsoft.com/office/word/2010/wordprocessingInk" xmlns:wne="http://schemas.microsoft.com/office/word/2006/wordml" xmlns:wps="http://schemas.microsoft.com/office/word/2010/wordprocessingShape" mc:Ignorable="w14 wp14">
+  <w:abstractNum w:abstractNumId="0">
     <w:nsid w:val="37C07681"/>
     <w:multiLevelType w:val="hybridMultilevel"/>
     <w:tmpl w:val="2430CBF6"/>
@@ -3846,7 +5565,7 @@
       </w:pPr>
     </w:lvl>
   </w:abstractNum>
-  <w:abstractNum w:abstractNumId="1" w15:restartNumberingAfterBreak="0">
+  <w:abstractNum w:abstractNumId="1">
     <w:nsid w:val="60002298"/>
     <w:multiLevelType w:val="hybridMultilevel"/>
     <w:tmpl w:val="B0588F02"/>
@@ -3969,7 +5688,7 @@
 </file>
 
 <file path=word/styles.xml><?xml version="1.0" encoding="utf-8"?>
-<w:styles xmlns:mc="http://schemas.openxmlformats.org/markup-compatibility/2006" xmlns:r="http://schemas.openxmlformats.org/officeDocument/2006/relationships" xmlns:w="http://schemas.openxmlformats.org/wordprocessingml/2006/main" xmlns:w14="http://schemas.microsoft.com/office/word/2010/wordml" xmlns:w15="http://schemas.microsoft.com/office/word/2012/wordml" xmlns:w16cid="http://schemas.microsoft.com/office/word/2016/wordml/cid" xmlns:w16se="http://schemas.microsoft.com/office/word/2015/wordml/symex" mc:Ignorable="w14 w15 w16se w16cid">
+<w:styles xmlns:mc="http://schemas.openxmlformats.org/markup-compatibility/2006" xmlns:r="http://schemas.openxmlformats.org/officeDocument/2006/relationships" xmlns:w="http://schemas.openxmlformats.org/wordprocessingml/2006/main" xmlns:w14="http://schemas.microsoft.com/office/word/2010/wordml" mc:Ignorable="w14">
   <w:docDefaults>
     <w:rPrDefault>
       <w:rPr>
@@ -3985,382 +5704,144 @@
       </w:pPr>
     </w:pPrDefault>
   </w:docDefaults>
-  <w:latentStyles w:defLockedState="0" w:defUIPriority="99" w:defSemiHidden="0" w:defUnhideWhenUsed="0" w:defQFormat="0" w:count="375">
-    <w:lsdException w:name="Normal" w:uiPriority="0" w:qFormat="1"/>
-    <w:lsdException w:name="heading 1" w:uiPriority="9" w:qFormat="1"/>
-    <w:lsdException w:name="heading 2" w:semiHidden="1" w:uiPriority="9" w:unhideWhenUsed="1" w:qFormat="1"/>
-    <w:lsdException w:name="heading 3" w:semiHidden="1" w:uiPriority="9" w:unhideWhenUsed="1" w:qFormat="1"/>
-    <w:lsdException w:name="heading 4" w:semiHidden="1" w:uiPriority="9" w:unhideWhenUsed="1" w:qFormat="1"/>
-    <w:lsdException w:name="heading 5" w:semiHidden="1" w:uiPriority="9" w:unhideWhenUsed="1" w:qFormat="1"/>
-    <w:lsdException w:name="heading 6" w:semiHidden="1" w:uiPriority="9" w:unhideWhenUsed="1" w:qFormat="1"/>
-    <w:lsdException w:name="heading 7" w:semiHidden="1" w:uiPriority="9" w:unhideWhenUsed="1" w:qFormat="1"/>
-    <w:lsdException w:name="heading 8" w:semiHidden="1" w:uiPriority="9" w:unhideWhenUsed="1" w:qFormat="1"/>
-    <w:lsdException w:name="heading 9" w:semiHidden="1" w:uiPriority="9" w:unhideWhenUsed="1" w:qFormat="1"/>
-    <w:lsdException w:name="index 1" w:semiHidden="1" w:unhideWhenUsed="1"/>
-    <w:lsdException w:name="index 2" w:semiHidden="1" w:unhideWhenUsed="1"/>
-    <w:lsdException w:name="index 3" w:semiHidden="1" w:unhideWhenUsed="1"/>
-    <w:lsdException w:name="index 4" w:semiHidden="1" w:unhideWhenUsed="1"/>
-    <w:lsdException w:name="index 5" w:semiHidden="1" w:unhideWhenUsed="1"/>
-    <w:lsdException w:name="index 6" w:semiHidden="1" w:unhideWhenUsed="1"/>
-    <w:lsdException w:name="index 7" w:semiHidden="1" w:unhideWhenUsed="1"/>
-    <w:lsdException w:name="index 8" w:semiHidden="1" w:unhideWhenUsed="1"/>
-    <w:lsdException w:name="index 9" w:semiHidden="1" w:unhideWhenUsed="1"/>
-    <w:lsdException w:name="toc 1" w:semiHidden="1" w:uiPriority="39" w:unhideWhenUsed="1"/>
-    <w:lsdException w:name="toc 2" w:semiHidden="1" w:uiPriority="39" w:unhideWhenUsed="1"/>
-    <w:lsdException w:name="toc 3" w:semiHidden="1" w:uiPriority="39" w:unhideWhenUsed="1"/>
-    <w:lsdException w:name="toc 4" w:semiHidden="1" w:uiPriority="39" w:unhideWhenUsed="1"/>
-    <w:lsdException w:name="toc 5" w:semiHidden="1" w:uiPriority="39" w:unhideWhenUsed="1"/>
-    <w:lsdException w:name="toc 6" w:semiHidden="1" w:uiPriority="39" w:unhideWhenUsed="1"/>
-    <w:lsdException w:name="toc 7" w:semiHidden="1" w:uiPriority="39" w:unhideWhenUsed="1"/>
-    <w:lsdException w:name="toc 8" w:semiHidden="1" w:uiPriority="39" w:unhideWhenUsed="1"/>
-    <w:lsdException w:name="toc 9" w:semiHidden="1" w:uiPriority="39" w:unhideWhenUsed="1"/>
-    <w:lsdException w:name="Normal Indent" w:semiHidden="1" w:unhideWhenUsed="1"/>
-    <w:lsdException w:name="footnote text" w:semiHidden="1" w:unhideWhenUsed="1"/>
-    <w:lsdException w:name="annotation text" w:semiHidden="1" w:unhideWhenUsed="1"/>
-    <w:lsdException w:name="header" w:semiHidden="1" w:unhideWhenUsed="1"/>
-    <w:lsdException w:name="footer" w:semiHidden="1" w:unhideWhenUsed="1"/>
-    <w:lsdException w:name="index heading" w:semiHidden="1" w:unhideWhenUsed="1"/>
-    <w:lsdException w:name="caption" w:semiHidden="1" w:uiPriority="35" w:unhideWhenUsed="1" w:qFormat="1"/>
-    <w:lsdException w:name="table of figures" w:semiHidden="1" w:unhideWhenUsed="1"/>
-    <w:lsdException w:name="envelope address" w:semiHidden="1" w:unhideWhenUsed="1"/>
-    <w:lsdException w:name="envelope return" w:semiHidden="1" w:unhideWhenUsed="1"/>
-    <w:lsdException w:name="footnote reference" w:semiHidden="1" w:unhideWhenUsed="1"/>
-    <w:lsdException w:name="annotation reference" w:semiHidden="1" w:unhideWhenUsed="1"/>
-    <w:lsdException w:name="line number" w:semiHidden="1" w:unhideWhenUsed="1"/>
-    <w:lsdException w:name="page number" w:semiHidden="1" w:unhideWhenUsed="1"/>
-    <w:lsdException w:name="endnote reference" w:semiHidden="1" w:unhideWhenUsed="1"/>
-    <w:lsdException w:name="endnote text" w:semiHidden="1" w:unhideWhenUsed="1"/>
-    <w:lsdException w:name="table of authorities" w:semiHidden="1" w:unhideWhenUsed="1"/>
-    <w:lsdException w:name="macro" w:semiHidden="1" w:unhideWhenUsed="1"/>
-    <w:lsdException w:name="toa heading" w:semiHidden="1" w:unhideWhenUsed="1"/>
-    <w:lsdException w:name="List" w:semiHidden="1" w:unhideWhenUsed="1"/>
-    <w:lsdException w:name="List Bullet" w:semiHidden="1" w:unhideWhenUsed="1"/>
-    <w:lsdException w:name="List Number" w:semiHidden="1" w:unhideWhenUsed="1"/>
-    <w:lsdException w:name="List 2" w:semiHidden="1" w:unhideWhenUsed="1"/>
-    <w:lsdException w:name="List 3" w:semiHidden="1" w:unhideWhenUsed="1"/>
-    <w:lsdException w:name="List 4" w:semiHidden="1" w:unhideWhenUsed="1"/>
-    <w:lsdException w:name="List 5" w:semiHidden="1" w:unhideWhenUsed="1"/>
-    <w:lsdException w:name="List Bullet 2" w:semiHidden="1" w:unhideWhenUsed="1"/>
-    <w:lsdException w:name="List Bullet 3" w:semiHidden="1" w:unhideWhenUsed="1"/>
-    <w:lsdException w:name="List Bullet 4" w:semiHidden="1" w:unhideWhenUsed="1"/>
-    <w:lsdException w:name="List Bullet 5" w:semiHidden="1" w:unhideWhenUsed="1"/>
-    <w:lsdException w:name="List Number 2" w:semiHidden="1" w:unhideWhenUsed="1"/>
-    <w:lsdException w:name="List Number 3" w:semiHidden="1" w:unhideWhenUsed="1"/>
-    <w:lsdException w:name="List Number 4" w:semiHidden="1" w:unhideWhenUsed="1"/>
-    <w:lsdException w:name="List Number 5" w:semiHidden="1" w:unhideWhenUsed="1"/>
-    <w:lsdException w:name="Title" w:uiPriority="10" w:qFormat="1"/>
-    <w:lsdException w:name="Closing" w:semiHidden="1" w:unhideWhenUsed="1"/>
-    <w:lsdException w:name="Signature" w:semiHidden="1" w:unhideWhenUsed="1"/>
-    <w:lsdException w:name="Default Paragraph Font" w:semiHidden="1" w:uiPriority="1" w:unhideWhenUsed="1"/>
-    <w:lsdException w:name="Body Text" w:semiHidden="1" w:unhideWhenUsed="1"/>
-    <w:lsdException w:name="Body Text Indent" w:semiHidden="1" w:unhideWhenUsed="1"/>
-    <w:lsdException w:name="List Continue" w:semiHidden="1" w:unhideWhenUsed="1"/>
-    <w:lsdException w:name="List Continue 2" w:semiHidden="1" w:unhideWhenUsed="1"/>
-    <w:lsdException w:name="List Continue 3" w:semiHidden="1" w:unhideWhenUsed="1"/>
-    <w:lsdException w:name="List Continue 4" w:semiHidden="1" w:unhideWhenUsed="1"/>
-    <w:lsdException w:name="List Continue 5" w:semiHidden="1" w:unhideWhenUsed="1"/>
-    <w:lsdException w:name="Message Header" w:semiHidden="1" w:unhideWhenUsed="1"/>
-    <w:lsdException w:name="Subtitle" w:uiPriority="11" w:qFormat="1"/>
-    <w:lsdException w:name="Salutation" w:semiHidden="1" w:unhideWhenUsed="1"/>
-    <w:lsdException w:name="Date" w:semiHidden="1" w:unhideWhenUsed="1"/>
-    <w:lsdException w:name="Body Text First Indent" w:semiHidden="1" w:unhideWhenUsed="1"/>
-    <w:lsdException w:name="Body Text First Indent 2" w:semiHidden="1" w:unhideWhenUsed="1"/>
-    <w:lsdException w:name="Note Heading" w:semiHidden="1" w:unhideWhenUsed="1"/>
-    <w:lsdException w:name="Body Text 2" w:semiHidden="1" w:unhideWhenUsed="1"/>
-    <w:lsdException w:name="Body Text 3" w:semiHidden="1" w:unhideWhenUsed="1"/>
-    <w:lsdException w:name="Body Text Indent 2" w:semiHidden="1" w:unhideWhenUsed="1"/>
-    <w:lsdException w:name="Body Text Indent 3" w:semiHidden="1" w:unhideWhenUsed="1"/>
-    <w:lsdException w:name="Block Text" w:semiHidden="1" w:unhideWhenUsed="1"/>
-    <w:lsdException w:name="Hyperlink" w:semiHidden="1" w:unhideWhenUsed="1"/>
-    <w:lsdException w:name="FollowedHyperlink" w:semiHidden="1" w:unhideWhenUsed="1"/>
-    <w:lsdException w:name="Strong" w:uiPriority="22" w:qFormat="1"/>
-    <w:lsdException w:name="Emphasis" w:uiPriority="20" w:qFormat="1"/>
-    <w:lsdException w:name="Document Map" w:semiHidden="1" w:unhideWhenUsed="1"/>
-    <w:lsdException w:name="Plain Text" w:semiHidden="1" w:unhideWhenUsed="1"/>
-    <w:lsdException w:name="E-mail Signature" w:semiHidden="1" w:unhideWhenUsed="1"/>
-    <w:lsdException w:name="HTML Top of Form" w:semiHidden="1" w:unhideWhenUsed="1"/>
-    <w:lsdException w:name="HTML Bottom of Form" w:semiHidden="1" w:unhideWhenUsed="1"/>
-    <w:lsdException w:name="Normal (Web)" w:semiHidden="1" w:unhideWhenUsed="1"/>
-    <w:lsdException w:name="HTML Acronym" w:semiHidden="1" w:unhideWhenUsed="1"/>
-    <w:lsdException w:name="HTML Address" w:semiHidden="1" w:unhideWhenUsed="1"/>
-    <w:lsdException w:name="HTML Cite" w:semiHidden="1" w:unhideWhenUsed="1"/>
-    <w:lsdException w:name="HTML Code" w:semiHidden="1" w:unhideWhenUsed="1"/>
-    <w:lsdException w:name="HTML Definition" w:semiHidden="1" w:unhideWhenUsed="1"/>
-    <w:lsdException w:name="HTML Keyboard" w:semiHidden="1" w:unhideWhenUsed="1"/>
-    <w:lsdException w:name="HTML Preformatted" w:semiHidden="1" w:unhideWhenUsed="1"/>
-    <w:lsdException w:name="HTML Sample" w:semiHidden="1" w:unhideWhenUsed="1"/>
-    <w:lsdException w:name="HTML Typewriter" w:semiHidden="1" w:unhideWhenUsed="1"/>
-    <w:lsdException w:name="HTML Variable" w:semiHidden="1" w:unhideWhenUsed="1"/>
-    <w:lsdException w:name="Normal Table" w:semiHidden="1" w:unhideWhenUsed="1"/>
-    <w:lsdException w:name="annotation subject" w:semiHidden="1" w:unhideWhenUsed="1"/>
-    <w:lsdException w:name="No List" w:semiHidden="1" w:unhideWhenUsed="1"/>
-    <w:lsdException w:name="Outline List 1" w:semiHidden="1" w:unhideWhenUsed="1"/>
-    <w:lsdException w:name="Outline List 2" w:semiHidden="1" w:unhideWhenUsed="1"/>
-    <w:lsdException w:name="Outline List 3" w:semiHidden="1" w:unhideWhenUsed="1"/>
-    <w:lsdException w:name="Table Simple 1" w:semiHidden="1" w:unhideWhenUsed="1"/>
-    <w:lsdException w:name="Table Simple 2" w:semiHidden="1" w:unhideWhenUsed="1"/>
-    <w:lsdException w:name="Table Simple 3" w:semiHidden="1" w:unhideWhenUsed="1"/>
-    <w:lsdException w:name="Table Classic 1" w:semiHidden="1" w:unhideWhenUsed="1"/>
-    <w:lsdException w:name="Table Classic 2" w:semiHidden="1" w:unhideWhenUsed="1"/>
-    <w:lsdException w:name="Table Classic 3" w:semiHidden="1" w:unhideWhenUsed="1"/>
-    <w:lsdException w:name="Table Classic 4" w:semiHidden="1" w:unhideWhenUsed="1"/>
-    <w:lsdException w:name="Table Colorful 1" w:semiHidden="1" w:unhideWhenUsed="1"/>
-    <w:lsdException w:name="Table Colorful 2" w:semiHidden="1" w:unhideWhenUsed="1"/>
-    <w:lsdException w:name="Table Colorful 3" w:semiHidden="1" w:unhideWhenUsed="1"/>
-    <w:lsdException w:name="Table Columns 1" w:semiHidden="1" w:unhideWhenUsed="1"/>
-    <w:lsdException w:name="Table Columns 2" w:semiHidden="1" w:unhideWhenUsed="1"/>
-    <w:lsdException w:name="Table Columns 3" w:semiHidden="1" w:unhideWhenUsed="1"/>
-    <w:lsdException w:name="Table Columns 4" w:semiHidden="1" w:unhideWhenUsed="1"/>
-    <w:lsdException w:name="Table Columns 5" w:semiHidden="1" w:unhideWhenUsed="1"/>
-    <w:lsdException w:name="Table Grid 1" w:semiHidden="1" w:unhideWhenUsed="1"/>
-    <w:lsdException w:name="Table Grid 2" w:semiHidden="1" w:unhideWhenUsed="1"/>
-    <w:lsdException w:name="Table Grid 3" w:semiHidden="1" w:unhideWhenUsed="1"/>
-    <w:lsdException w:name="Table Grid 4" w:semiHidden="1" w:unhideWhenUsed="1"/>
-    <w:lsdException w:name="Table Grid 5" w:semiHidden="1" w:unhideWhenUsed="1"/>
-    <w:lsdException w:name="Table Grid 6" w:semiHidden="1" w:unhideWhenUsed="1"/>
-    <w:lsdException w:name="Table Grid 7" w:semiHidden="1" w:unhideWhenUsed="1"/>
-    <w:lsdException w:name="Table Grid 8" w:semiHidden="1" w:unhideWhenUsed="1"/>
-    <w:lsdException w:name="Table List 1" w:semiHidden="1" w:unhideWhenUsed="1"/>
-    <w:lsdException w:name="Table List 2" w:semiHidden="1" w:unhideWhenUsed="1"/>
-    <w:lsdException w:name="Table List 3" w:semiHidden="1" w:unhideWhenUsed="1"/>
-    <w:lsdException w:name="Table List 4" w:semiHidden="1" w:unhideWhenUsed="1"/>
-    <w:lsdException w:name="Table List 5" w:semiHidden="1" w:unhideWhenUsed="1"/>
-    <w:lsdException w:name="Table List 6" w:semiHidden="1" w:unhideWhenUsed="1"/>
-    <w:lsdException w:name="Table List 7" w:semiHidden="1" w:unhideWhenUsed="1"/>
-    <w:lsdException w:name="Table List 8" w:semiHidden="1" w:unhideWhenUsed="1"/>
-    <w:lsdException w:name="Table 3D effects 1" w:semiHidden="1" w:unhideWhenUsed="1"/>
-    <w:lsdException w:name="Table 3D effects 2" w:semiHidden="1" w:unhideWhenUsed="1"/>
-    <w:lsdException w:name="Table 3D effects 3" w:semiHidden="1" w:unhideWhenUsed="1"/>
-    <w:lsdException w:name="Table Contemporary" w:semiHidden="1" w:unhideWhenUsed="1"/>
-    <w:lsdException w:name="Table Elegant" w:semiHidden="1" w:unhideWhenUsed="1"/>
-    <w:lsdException w:name="Table Professional" w:semiHidden="1" w:unhideWhenUsed="1"/>
-    <w:lsdException w:name="Table Subtle 1" w:semiHidden="1" w:unhideWhenUsed="1"/>
-    <w:lsdException w:name="Table Subtle 2" w:semiHidden="1" w:unhideWhenUsed="1"/>
-    <w:lsdException w:name="Table Web 1" w:semiHidden="1" w:unhideWhenUsed="1"/>
-    <w:lsdException w:name="Table Web 2" w:semiHidden="1" w:unhideWhenUsed="1"/>
-    <w:lsdException w:name="Table Web 3" w:semiHidden="1" w:unhideWhenUsed="1"/>
-    <w:lsdException w:name="Balloon Text" w:semiHidden="1" w:unhideWhenUsed="1"/>
-    <w:lsdException w:name="Table Grid" w:semiHidden="1" w:uiPriority="59" w:unhideWhenUsed="1"/>
-    <w:lsdException w:name="Table Theme" w:semiHidden="1" w:unhideWhenUsed="1"/>
-    <w:lsdException w:name="Placeholder Text" w:semiHidden="1"/>
-    <w:lsdException w:name="No Spacing" w:uiPriority="1" w:qFormat="1"/>
-    <w:lsdException w:name="Light Shading" w:uiPriority="60"/>
-    <w:lsdException w:name="Light List" w:uiPriority="61"/>
-    <w:lsdException w:name="Light Grid" w:uiPriority="62"/>
-    <w:lsdException w:name="Medium Shading 1" w:uiPriority="63"/>
-    <w:lsdException w:name="Medium Shading 2" w:uiPriority="64"/>
-    <w:lsdException w:name="Medium List 1" w:uiPriority="65"/>
-    <w:lsdException w:name="Medium List 2" w:uiPriority="66"/>
-    <w:lsdException w:name="Medium Grid 1" w:uiPriority="67"/>
-    <w:lsdException w:name="Medium Grid 2" w:uiPriority="68"/>
-    <w:lsdException w:name="Medium Grid 3" w:uiPriority="69"/>
-    <w:lsdException w:name="Dark List" w:uiPriority="70"/>
-    <w:lsdException w:name="Colorful Shading" w:uiPriority="71"/>
-    <w:lsdException w:name="Colorful List" w:uiPriority="72"/>
-    <w:lsdException w:name="Colorful Grid" w:uiPriority="73"/>
-    <w:lsdException w:name="Light Shading Accent 1" w:uiPriority="60"/>
-    <w:lsdException w:name="Light List Accent 1" w:uiPriority="61"/>
-    <w:lsdException w:name="Light Grid Accent 1" w:uiPriority="62"/>
-    <w:lsdException w:name="Medium Shading 1 Accent 1" w:uiPriority="63"/>
-    <w:lsdException w:name="Medium Shading 2 Accent 1" w:uiPriority="64"/>
-    <w:lsdException w:name="Medium List 1 Accent 1" w:uiPriority="65"/>
-    <w:lsdException w:name="Revision" w:semiHidden="1"/>
-    <w:lsdException w:name="List Paragraph" w:uiPriority="34" w:qFormat="1"/>
-    <w:lsdException w:name="Quote" w:uiPriority="29" w:qFormat="1"/>
-    <w:lsdException w:name="Intense Quote" w:uiPriority="30" w:qFormat="1"/>
-    <w:lsdException w:name="Medium List 2 Accent 1" w:uiPriority="66"/>
-    <w:lsdException w:name="Medium Grid 1 Accent 1" w:uiPriority="67"/>
-    <w:lsdException w:name="Medium Grid 2 Accent 1" w:uiPriority="68"/>
-    <w:lsdException w:name="Medium Grid 3 Accent 1" w:uiPriority="69"/>
-    <w:lsdException w:name="Dark List Accent 1" w:uiPriority="70"/>
-    <w:lsdException w:name="Colorful Shading Accent 1" w:uiPriority="71"/>
-    <w:lsdException w:name="Colorful List Accent 1" w:uiPriority="72"/>
-    <w:lsdException w:name="Colorful Grid Accent 1" w:uiPriority="73"/>
-    <w:lsdException w:name="Light Shading Accent 2" w:uiPriority="60"/>
-    <w:lsdException w:name="Light List Accent 2" w:uiPriority="61"/>
-    <w:lsdException w:name="Light Grid Accent 2" w:uiPriority="62"/>
-    <w:lsdException w:name="Medium Shading 1 Accent 2" w:uiPriority="63"/>
-    <w:lsdException w:name="Medium Shading 2 Accent 2" w:uiPriority="64"/>
-    <w:lsdException w:name="Medium List 1 Accent 2" w:uiPriority="65"/>
-    <w:lsdException w:name="Medium List 2 Accent 2" w:uiPriority="66"/>
-    <w:lsdException w:name="Medium Grid 1 Accent 2" w:uiPriority="67"/>
-    <w:lsdException w:name="Medium Grid 2 Accent 2" w:uiPriority="68"/>
-    <w:lsdException w:name="Medium Grid 3 Accent 2" w:uiPriority="69"/>
-    <w:lsdException w:name="Dark List Accent 2" w:uiPriority="70"/>
-    <w:lsdException w:name="Colorful Shading Accent 2" w:uiPriority="71"/>
-    <w:lsdException w:name="Colorful List Accent 2" w:uiPriority="72"/>
-    <w:lsdException w:name="Colorful Grid Accent 2" w:uiPriority="73"/>
-    <w:lsdException w:name="Light Shading Accent 3" w:uiPriority="60"/>
-    <w:lsdException w:name="Light List Accent 3" w:uiPriority="61"/>
-    <w:lsdException w:name="Light Grid Accent 3" w:uiPriority="62"/>
-    <w:lsdException w:name="Medium Shading 1 Accent 3" w:uiPriority="63"/>
-    <w:lsdException w:name="Medium Shading 2 Accent 3" w:uiPriority="64"/>
-    <w:lsdException w:name="Medium List 1 Accent 3" w:uiPriority="65"/>
-    <w:lsdException w:name="Medium List 2 Accent 3" w:uiPriority="66"/>
-    <w:lsdException w:name="Medium Grid 1 Accent 3" w:uiPriority="67"/>
-    <w:lsdException w:name="Medium Grid 2 Accent 3" w:uiPriority="68"/>
-    <w:lsdException w:name="Medium Grid 3 Accent 3" w:uiPriority="69"/>
-    <w:lsdException w:name="Dark List Accent 3" w:uiPriority="70"/>
-    <w:lsdException w:name="Colorful Shading Accent 3" w:uiPriority="71"/>
-    <w:lsdException w:name="Colorful List Accent 3" w:uiPriority="72"/>
-    <w:lsdException w:name="Colorful Grid Accent 3" w:uiPriority="73"/>
-    <w:lsdException w:name="Light Shading Accent 4" w:uiPriority="60"/>
-    <w:lsdException w:name="Light List Accent 4" w:uiPriority="61"/>
-    <w:lsdException w:name="Light Grid Accent 4" w:uiPriority="62"/>
-    <w:lsdException w:name="Medium Shading 1 Accent 4" w:uiPriority="63"/>
-    <w:lsdException w:name="Medium Shading 2 Accent 4" w:uiPriority="64"/>
-    <w:lsdException w:name="Medium List 1 Accent 4" w:uiPriority="65"/>
-    <w:lsdException w:name="Medium List 2 Accent 4" w:uiPriority="66"/>
-    <w:lsdException w:name="Medium Grid 1 Accent 4" w:uiPriority="67"/>
-    <w:lsdException w:name="Medium Grid 2 Accent 4" w:uiPriority="68"/>
-    <w:lsdException w:name="Medium Grid 3 Accent 4" w:uiPriority="69"/>
-    <w:lsdException w:name="Dark List Accent 4" w:uiPriority="70"/>
-    <w:lsdException w:name="Colorful Shading Accent 4" w:uiPriority="71"/>
-    <w:lsdException w:name="Colorful List Accent 4" w:uiPriority="72"/>
-    <w:lsdException w:name="Colorful Grid Accent 4" w:uiPriority="73"/>
-    <w:lsdException w:name="Light Shading Accent 5" w:uiPriority="60"/>
-    <w:lsdException w:name="Light List Accent 5" w:uiPriority="61"/>
-    <w:lsdException w:name="Light Grid Accent 5" w:uiPriority="62"/>
-    <w:lsdException w:name="Medium Shading 1 Accent 5" w:uiPriority="63"/>
-    <w:lsdException w:name="Medium Shading 2 Accent 5" w:uiPriority="64"/>
-    <w:lsdException w:name="Medium List 1 Accent 5" w:uiPriority="65"/>
-    <w:lsdException w:name="Medium List 2 Accent 5" w:uiPriority="66"/>
-    <w:lsdException w:name="Medium Grid 1 Accent 5" w:uiPriority="67"/>
-    <w:lsdException w:name="Medium Grid 2 Accent 5" w:uiPriority="68"/>
-    <w:lsdException w:name="Medium Grid 3 Accent 5" w:uiPriority="69"/>
-    <w:lsdException w:name="Dark List Accent 5" w:uiPriority="70"/>
-    <w:lsdException w:name="Colorful Shading Accent 5" w:uiPriority="71"/>
-    <w:lsdException w:name="Colorful List Accent 5" w:uiPriority="72"/>
-    <w:lsdException w:name="Colorful Grid Accent 5" w:uiPriority="73"/>
-    <w:lsdException w:name="Light Shading Accent 6" w:uiPriority="60"/>
-    <w:lsdException w:name="Light List Accent 6" w:uiPriority="61"/>
-    <w:lsdException w:name="Light Grid Accent 6" w:uiPriority="62"/>
-    <w:lsdException w:name="Medium Shading 1 Accent 6" w:uiPriority="63"/>
-    <w:lsdException w:name="Medium Shading 2 Accent 6" w:uiPriority="64"/>
-    <w:lsdException w:name="Medium List 1 Accent 6" w:uiPriority="65"/>
-    <w:lsdException w:name="Medium List 2 Accent 6" w:uiPriority="66"/>
-    <w:lsdException w:name="Medium Grid 1 Accent 6" w:uiPriority="67"/>
-    <w:lsdException w:name="Medium Grid 2 Accent 6" w:uiPriority="68"/>
-    <w:lsdException w:name="Medium Grid 3 Accent 6" w:uiPriority="69"/>
-    <w:lsdException w:name="Dark List Accent 6" w:uiPriority="70"/>
-    <w:lsdException w:name="Colorful Shading Accent 6" w:uiPriority="71"/>
-    <w:lsdException w:name="Colorful List Accent 6" w:uiPriority="72"/>
-    <w:lsdException w:name="Colorful Grid Accent 6" w:uiPriority="73"/>
-    <w:lsdException w:name="Subtle Emphasis" w:uiPriority="19" w:qFormat="1"/>
-    <w:lsdException w:name="Intense Emphasis" w:uiPriority="21" w:qFormat="1"/>
-    <w:lsdException w:name="Subtle Reference" w:uiPriority="31" w:qFormat="1"/>
-    <w:lsdException w:name="Intense Reference" w:uiPriority="32" w:qFormat="1"/>
-    <w:lsdException w:name="Book Title" w:uiPriority="33" w:qFormat="1"/>
-    <w:lsdException w:name="Bibliography" w:semiHidden="1" w:uiPriority="37" w:unhideWhenUsed="1"/>
-    <w:lsdException w:name="TOC Heading" w:semiHidden="1" w:uiPriority="39" w:unhideWhenUsed="1" w:qFormat="1"/>
-    <w:lsdException w:name="Plain Table 1" w:uiPriority="41"/>
-    <w:lsdException w:name="Plain Table 2" w:uiPriority="42"/>
-    <w:lsdException w:name="Plain Table 3" w:uiPriority="43"/>
-    <w:lsdException w:name="Plain Table 4" w:uiPriority="44"/>
-    <w:lsdException w:name="Plain Table 5" w:uiPriority="45"/>
-    <w:lsdException w:name="Grid Table Light" w:uiPriority="40"/>
-    <w:lsdException w:name="Grid Table 1 Light" w:uiPriority="46"/>
-    <w:lsdException w:name="Grid Table 2" w:uiPriority="47"/>
-    <w:lsdException w:name="Grid Table 3" w:uiPriority="48"/>
-    <w:lsdException w:name="Grid Table 4" w:uiPriority="49"/>
-    <w:lsdException w:name="Grid Table 5 Dark" w:uiPriority="50"/>
-    <w:lsdException w:name="Grid Table 6 Colorful" w:uiPriority="51"/>
-    <w:lsdException w:name="Grid Table 7 Colorful" w:uiPriority="52"/>
-    <w:lsdException w:name="Grid Table 1 Light Accent 1" w:uiPriority="46"/>
-    <w:lsdException w:name="Grid Table 2 Accent 1" w:uiPriority="47"/>
-    <w:lsdException w:name="Grid Table 3 Accent 1" w:uiPriority="48"/>
-    <w:lsdException w:name="Grid Table 4 Accent 1" w:uiPriority="49"/>
-    <w:lsdException w:name="Grid Table 5 Dark Accent 1" w:uiPriority="50"/>
-    <w:lsdException w:name="Grid Table 6 Colorful Accent 1" w:uiPriority="51"/>
-    <w:lsdException w:name="Grid Table 7 Colorful Accent 1" w:uiPriority="52"/>
-    <w:lsdException w:name="Grid Table 1 Light Accent 2" w:uiPriority="46"/>
-    <w:lsdException w:name="Grid Table 2 Accent 2" w:uiPriority="47"/>
-    <w:lsdException w:name="Grid Table 3 Accent 2" w:uiPriority="48"/>
-    <w:lsdException w:name="Grid Table 4 Accent 2" w:uiPriority="49"/>
-    <w:lsdException w:name="Grid Table 5 Dark Accent 2" w:uiPriority="50"/>
-    <w:lsdException w:name="Grid Table 6 Colorful Accent 2" w:uiPriority="51"/>
-    <w:lsdException w:name="Grid Table 7 Colorful Accent 2" w:uiPriority="52"/>
-    <w:lsdException w:name="Grid Table 1 Light Accent 3" w:uiPriority="46"/>
-    <w:lsdException w:name="Grid Table 2 Accent 3" w:uiPriority="47"/>
-    <w:lsdException w:name="Grid Table 3 Accent 3" w:uiPriority="48"/>
-    <w:lsdException w:name="Grid Table 4 Accent 3" w:uiPriority="49"/>
-    <w:lsdException w:name="Grid Table 5 Dark Accent 3" w:uiPriority="50"/>
-    <w:lsdException w:name="Grid Table 6 Colorful Accent 3" w:uiPriority="51"/>
-    <w:lsdException w:name="Grid Table 7 Colorful Accent 3" w:uiPriority="52"/>
-    <w:lsdException w:name="Grid Table 1 Light Accent 4" w:uiPriority="46"/>
-    <w:lsdException w:name="Grid Table 2 Accent 4" w:uiPriority="47"/>
-    <w:lsdException w:name="Grid Table 3 Accent 4" w:uiPriority="48"/>
-    <w:lsdException w:name="Grid Table 4 Accent 4" w:uiPriority="49"/>
-    <w:lsdException w:name="Grid Table 5 Dark Accent 4" w:uiPriority="50"/>
-    <w:lsdException w:name="Grid Table 6 Colorful Accent 4" w:uiPriority="51"/>
-    <w:lsdException w:name="Grid Table 7 Colorful Accent 4" w:uiPriority="52"/>
-    <w:lsdException w:name="Grid Table 1 Light Accent 5" w:uiPriority="46"/>
-    <w:lsdException w:name="Grid Table 2 Accent 5" w:uiPriority="47"/>
-    <w:lsdException w:name="Grid Table 3 Accent 5" w:uiPriority="48"/>
-    <w:lsdException w:name="Grid Table 4 Accent 5" w:uiPriority="49"/>
-    <w:lsdException w:name="Grid Table 5 Dark Accent 5" w:uiPriority="50"/>
-    <w:lsdException w:name="Grid Table 6 Colorful Accent 5" w:uiPriority="51"/>
-    <w:lsdException w:name="Grid Table 7 Colorful Accent 5" w:uiPriority="52"/>
-    <w:lsdException w:name="Grid Table 1 Light Accent 6" w:uiPriority="46"/>
-    <w:lsdException w:name="Grid Table 2 Accent 6" w:uiPriority="47"/>
-    <w:lsdException w:name="Grid Table 3 Accent 6" w:uiPriority="48"/>
-    <w:lsdException w:name="Grid Table 4 Accent 6" w:uiPriority="49"/>
-    <w:lsdException w:name="Grid Table 5 Dark Accent 6" w:uiPriority="50"/>
-    <w:lsdException w:name="Grid Table 6 Colorful Accent 6" w:uiPriority="51"/>
-    <w:lsdException w:name="Grid Table 7 Colorful Accent 6" w:uiPriority="52"/>
-    <w:lsdException w:name="List Table 1 Light" w:uiPriority="46"/>
-    <w:lsdException w:name="List Table 2" w:uiPriority="47"/>
-    <w:lsdException w:name="List Table 3" w:uiPriority="48"/>
-    <w:lsdException w:name="List Table 4" w:uiPriority="49"/>
-    <w:lsdException w:name="List Table 5 Dark" w:uiPriority="50"/>
-    <w:lsdException w:name="List Table 6 Colorful" w:uiPriority="51"/>
-    <w:lsdException w:name="List Table 7 Colorful" w:uiPriority="52"/>
-    <w:lsdException w:name="List Table 1 Light Accent 1" w:uiPriority="46"/>
-    <w:lsdException w:name="List Table 2 Accent 1" w:uiPriority="47"/>
-    <w:lsdException w:name="List Table 3 Accent 1" w:uiPriority="48"/>
-    <w:lsdException w:name="List Table 4 Accent 1" w:uiPriority="49"/>
-    <w:lsdException w:name="List Table 5 Dark Accent 1" w:uiPriority="50"/>
-    <w:lsdException w:name="List Table 6 Colorful Accent 1" w:uiPriority="51"/>
-    <w:lsdException w:name="List Table 7 Colorful Accent 1" w:uiPriority="52"/>
-    <w:lsdException w:name="List Table 1 Light Accent 2" w:uiPriority="46"/>
-    <w:lsdException w:name="List Table 2 Accent 2" w:uiPriority="47"/>
-    <w:lsdException w:name="List Table 3 Accent 2" w:uiPriority="48"/>
-    <w:lsdException w:name="List Table 4 Accent 2" w:uiPriority="49"/>
-    <w:lsdException w:name="List Table 5 Dark Accent 2" w:uiPriority="50"/>
-    <w:lsdException w:name="List Table 6 Colorful Accent 2" w:uiPriority="51"/>
-    <w:lsdException w:name="List Table 7 Colorful Accent 2" w:uiPriority="52"/>
-    <w:lsdException w:name="List Table 1 Light Accent 3" w:uiPriority="46"/>
-    <w:lsdException w:name="List Table 2 Accent 3" w:uiPriority="47"/>
-    <w:lsdException w:name="List Table 3 Accent 3" w:uiPriority="48"/>
-    <w:lsdException w:name="List Table 4 Accent 3" w:uiPriority="49"/>
-    <w:lsdException w:name="List Table 5 Dark Accent 3" w:uiPriority="50"/>
-    <w:lsdException w:name="List Table 6 Colorful Accent 3" w:uiPriority="51"/>
-    <w:lsdException w:name="List Table 7 Colorful Accent 3" w:uiPriority="52"/>
-    <w:lsdException w:name="List Table 1 Light Accent 4" w:uiPriority="46"/>
-    <w:lsdException w:name="List Table 2 Accent 4" w:uiPriority="47"/>
-    <w:lsdException w:name="List Table 3 Accent 4" w:uiPriority="48"/>
-    <w:lsdException w:name="List Table 4 Accent 4" w:uiPriority="49"/>
-    <w:lsdException w:name="List Table 5 Dark Accent 4" w:uiPriority="50"/>
-    <w:lsdException w:name="List Table 6 Colorful Accent 4" w:uiPriority="51"/>
-    <w:lsdException w:name="List Table 7 Colorful Accent 4" w:uiPriority="52"/>
-    <w:lsdException w:name="List Table 1 Light Accent 5" w:uiPriority="46"/>
-    <w:lsdException w:name="List Table 2 Accent 5" w:uiPriority="47"/>
-    <w:lsdException w:name="List Table 3 Accent 5" w:uiPriority="48"/>
-    <w:lsdException w:name="List Table 4 Accent 5" w:uiPriority="49"/>
-    <w:lsdException w:name="List Table 5 Dark Accent 5" w:uiPriority="50"/>
-    <w:lsdException w:name="List Table 6 Colorful Accent 5" w:uiPriority="51"/>
-    <w:lsdException w:name="List Table 7 Colorful Accent 5" w:uiPriority="52"/>
-    <w:lsdException w:name="List Table 1 Light Accent 6" w:uiPriority="46"/>
-    <w:lsdException w:name="List Table 2 Accent 6" w:uiPriority="47"/>
-    <w:lsdException w:name="List Table 3 Accent 6" w:uiPriority="48"/>
-    <w:lsdException w:name="List Table 4 Accent 6" w:uiPriority="49"/>
-    <w:lsdException w:name="List Table 5 Dark Accent 6" w:uiPriority="50"/>
-    <w:lsdException w:name="List Table 6 Colorful Accent 6" w:uiPriority="51"/>
-    <w:lsdException w:name="List Table 7 Colorful Accent 6" w:uiPriority="52"/>
-    <w:lsdException w:name="Mention" w:semiHidden="1" w:unhideWhenUsed="1"/>
-    <w:lsdException w:name="Smart Hyperlink" w:semiHidden="1" w:unhideWhenUsed="1"/>
-    <w:lsdException w:name="Hashtag" w:semiHidden="1" w:unhideWhenUsed="1"/>
-    <w:lsdException w:name="Unresolved Mention" w:semiHidden="1" w:unhideWhenUsed="1"/>
+  <w:latentStyles w:defLockedState="0" w:defUIPriority="99" w:defSemiHidden="1" w:defUnhideWhenUsed="1" w:defQFormat="0" w:count="267">
+    <w:lsdException w:name="Normal" w:semiHidden="0" w:uiPriority="0" w:unhideWhenUsed="0" w:qFormat="1"/>
+    <w:lsdException w:name="heading 1" w:semiHidden="0" w:uiPriority="9" w:unhideWhenUsed="0" w:qFormat="1"/>
+    <w:lsdException w:name="heading 2" w:uiPriority="9" w:qFormat="1"/>
+    <w:lsdException w:name="heading 3" w:uiPriority="9" w:qFormat="1"/>
+    <w:lsdException w:name="heading 4" w:uiPriority="9" w:qFormat="1"/>
+    <w:lsdException w:name="heading 5" w:uiPriority="9" w:qFormat="1"/>
+    <w:lsdException w:name="heading 6" w:uiPriority="9" w:qFormat="1"/>
+    <w:lsdException w:name="heading 7" w:uiPriority="9" w:qFormat="1"/>
+    <w:lsdException w:name="heading 8" w:uiPriority="9" w:qFormat="1"/>
+    <w:lsdException w:name="heading 9" w:uiPriority="9" w:qFormat="1"/>
+    <w:lsdException w:name="toc 1" w:uiPriority="39"/>
+    <w:lsdException w:name="toc 2" w:uiPriority="39"/>
+    <w:lsdException w:name="toc 3" w:uiPriority="39"/>
+    <w:lsdException w:name="toc 4" w:uiPriority="39"/>
+    <w:lsdException w:name="toc 5" w:uiPriority="39"/>
+    <w:lsdException w:name="toc 6" w:uiPriority="39"/>
+    <w:lsdException w:name="toc 7" w:uiPriority="39"/>
+    <w:lsdException w:name="toc 8" w:uiPriority="39"/>
+    <w:lsdException w:name="toc 9" w:uiPriority="39"/>
+    <w:lsdException w:name="caption" w:qFormat="1"/>
+    <w:lsdException w:name="Title" w:semiHidden="0" w:uiPriority="10" w:unhideWhenUsed="0" w:qFormat="1"/>
+    <w:lsdException w:name="Default Paragraph Font" w:uiPriority="1"/>
+    <w:lsdException w:name="Subtitle" w:semiHidden="0" w:uiPriority="11" w:unhideWhenUsed="0" w:qFormat="1"/>
+    <w:lsdException w:name="Strong" w:semiHidden="0" w:uiPriority="22" w:unhideWhenUsed="0" w:qFormat="1"/>
+    <w:lsdException w:name="Emphasis" w:semiHidden="0" w:uiPriority="20" w:unhideWhenUsed="0" w:qFormat="1"/>
+    <w:lsdException w:name="Table Grid" w:uiPriority="59"/>
+    <w:lsdException w:name="Placeholder Text" w:unhideWhenUsed="0"/>
+    <w:lsdException w:name="No Spacing" w:semiHidden="0" w:uiPriority="1" w:unhideWhenUsed="0" w:qFormat="1"/>
+    <w:lsdException w:name="Light Shading" w:semiHidden="0" w:uiPriority="60" w:unhideWhenUsed="0"/>
+    <w:lsdException w:name="Light List" w:semiHidden="0" w:uiPriority="61" w:unhideWhenUsed="0"/>
+    <w:lsdException w:name="Light Grid" w:semiHidden="0" w:uiPriority="62" w:unhideWhenUsed="0"/>
+    <w:lsdException w:name="Medium Shading 1" w:semiHidden="0" w:uiPriority="63" w:unhideWhenUsed="0"/>
+    <w:lsdException w:name="Medium Shading 2" w:semiHidden="0" w:uiPriority="64" w:unhideWhenUsed="0"/>
+    <w:lsdException w:name="Medium List 1" w:semiHidden="0" w:uiPriority="65" w:unhideWhenUsed="0"/>
+    <w:lsdException w:name="Medium List 2" w:semiHidden="0" w:uiPriority="66" w:unhideWhenUsed="0"/>
+    <w:lsdException w:name="Medium Grid 1" w:semiHidden="0" w:uiPriority="67" w:unhideWhenUsed="0"/>
+    <w:lsdException w:name="Medium Grid 2" w:semiHidden="0" w:uiPriority="68" w:unhideWhenUsed="0"/>
+    <w:lsdException w:name="Medium Grid 3" w:semiHidden="0" w:uiPriority="69" w:unhideWhenUsed="0"/>
+    <w:lsdException w:name="Dark List" w:semiHidden="0" w:uiPriority="70" w:unhideWhenUsed="0"/>
+    <w:lsdException w:name="Colorful Shading" w:semiHidden="0" w:uiPriority="71" w:unhideWhenUsed="0"/>
+    <w:lsdException w:name="Colorful List" w:semiHidden="0" w:uiPriority="72" w:unhideWhenUsed="0"/>
+    <w:lsdException w:name="Colorful Grid" w:semiHidden="0" w:uiPriority="73" w:unhideWhenUsed="0"/>
+    <w:lsdException w:name="Light Shading Accent 1" w:semiHidden="0" w:uiPriority="60" w:unhideWhenUsed="0"/>
+    <w:lsdException w:name="Light List Accent 1" w:semiHidden="0" w:uiPriority="61" w:unhideWhenUsed="0"/>
+    <w:lsdException w:name="Light Grid Accent 1" w:semiHidden="0" w:uiPriority="62" w:unhideWhenUsed="0"/>
+    <w:lsdException w:name="Medium Shading 1 Accent 1" w:semiHidden="0" w:uiPriority="63" w:unhideWhenUsed="0"/>
+    <w:lsdException w:name="Medium Shading 2 Accent 1" w:semiHidden="0" w:uiPriority="64" w:unhideWhenUsed="0"/>
+    <w:lsdException w:name="Medium List 1 Accent 1" w:semiHidden="0" w:uiPriority="65" w:unhideWhenUsed="0"/>
+    <w:lsdException w:name="Revision" w:unhideWhenUsed="0"/>
+    <w:lsdException w:name="List Paragraph" w:semiHidden="0" w:uiPriority="34" w:unhideWhenUsed="0" w:qFormat="1"/>
+    <w:lsdException w:name="Quote" w:semiHidden="0" w:uiPriority="29" w:unhideWhenUsed="0" w:qFormat="1"/>
+    <w:lsdException w:name="Intense Quote" w:semiHidden="0" w:uiPriority="30" w:unhideWhenUsed="0" w:qFormat="1"/>
+    <w:lsdException w:name="Medium List 2 Accent 1" w:semiHidden="0" w:uiPriority="66" w:unhideWhenUsed="0"/>
+    <w:lsdException w:name="Medium Grid 1 Accent 1" w:semiHidden="0" w:uiPriority="67" w:unhideWhenUsed="0"/>
+    <w:lsdException w:name="Medium Grid 2 Accent 1" w:semiHidden="0" w:uiPriority="68" w:unhideWhenUsed="0"/>
+    <w:lsdException w:name="Medium Grid 3 Accent 1" w:semiHidden="0" w:uiPriority="69" w:unhideWhenUsed="0"/>
+    <w:lsdException w:name="Dark List Accent 1" w:semiHidden="0" w:uiPriority="70" w:unhideWhenUsed="0"/>
+    <w:lsdException w:name="Colorful Shading Accent 1" w:semiHidden="0" w:uiPriority="71" w:unhideWhenUsed="0"/>
+    <w:lsdException w:name="Colorful List Accent 1" w:semiHidden="0" w:uiPriority="72" w:unhideWhenUsed="0"/>
+    <w:lsdException w:name="Colorful Grid Accent 1" w:semiHidden="0" w:uiPriority="73" w:unhideWhenUsed="0"/>
+    <w:lsdException w:name="Light Shading Accent 2" w:semiHidden="0" w:uiPriority="60" w:unhideWhenUsed="0"/>
+    <w:lsdException w:name="Light List Accent 2" w:semiHidden="0" w:uiPriority="61" w:unhideWhenUsed="0"/>
+    <w:lsdException w:name="Light Grid Accent 2" w:semiHidden="0" w:uiPriority="62" w:unhideWhenUsed="0"/>
+    <w:lsdException w:name="Medium Shading 1 Accent 2" w:semiHidden="0" w:uiPriority="63" w:unhideWhenUsed="0"/>
+    <w:lsdException w:name="Medium Shading 2 Accent 2" w:semiHidden="0" w:uiPriority="64" w:unhideWhenUsed="0"/>
+    <w:lsdException w:name="Medium List 1 Accent 2" w:semiHidden="0" w:uiPriority="65" w:unhideWhenUsed="0"/>
+    <w:lsdException w:name="Medium List 2 Accent 2" w:semiHidden="0" w:uiPriority="66" w:unhideWhenUsed="0"/>
+    <w:lsdException w:name="Medium Grid 1 Accent 2" w:semiHidden="0" w:uiPriority="67" w:unhideWhenUsed="0"/>
+    <w:lsdException w:name="Medium Grid 2 Accent 2" w:semiHidden="0" w:uiPriority="68" w:unhideWhenUsed="0"/>
+    <w:lsdException w:name="Medium Grid 3 Accent 2" w:semiHidden="0" w:uiPriority="69" w:unhideWhenUsed="0"/>
+    <w:lsdException w:name="Dark List Accent 2" w:semiHidden="0" w:uiPriority="70" w:unhideWhenUsed="0"/>
+    <w:lsdException w:name="Colorful Shading Accent 2" w:semiHidden="0" w:uiPriority="71" w:unhideWhenUsed="0"/>
+    <w:lsdException w:name="Colorful List Accent 2" w:semiHidden="0" w:uiPriority="72" w:unhideWhenUsed="0"/>
+    <w:lsdException w:name="Colorful Grid Accent 2" w:semiHidden="0" w:uiPriority="73" w:unhideWhenUsed="0"/>
+    <w:lsdException w:name="Light Shading Accent 3" w:semiHidden="0" w:uiPriority="60" w:unhideWhenUsed="0"/>
+    <w:lsdException w:name="Light List Accent 3" w:semiHidden="0" w:uiPriority="61" w:unhideWhenUsed="0"/>
+    <w:lsdException w:name="Light Grid Accent 3" w:semiHidden="0" w:uiPriority="62" w:unhideWhenUsed="0"/>
+    <w:lsdException w:name="Medium Shading 1 Accent 3" w:semiHidden="0" w:uiPriority="63" w:unhideWhenUsed="0"/>
+    <w:lsdException w:name="Medium Shading 2 Accent 3" w:semiHidden="0" w:uiPriority="64" w:unhideWhenUsed="0"/>
+    <w:lsdException w:name="Medium List 1 Accent 3" w:semiHidden="0" w:uiPriority="65" w:unhideWhenUsed="0"/>
+    <w:lsdException w:name="Medium List 2 Accent 3" w:semiHidden="0" w:uiPriority="66" w:unhideWhenUsed="0"/>
+    <w:lsdException w:name="Medium Grid 1 Accent 3" w:semiHidden="0" w:uiPriority="67" w:unhideWhenUsed="0"/>
+    <w:lsdException w:name="Medium Grid 2 Accent 3" w:semiHidden="0" w:uiPriority="68" w:unhideWhenUsed="0"/>
+    <w:lsdException w:name="Medium Grid 3 Accent 3" w:semiHidden="0" w:uiPriority="69" w:unhideWhenUsed="0"/>
+    <w:lsdException w:name="Dark List Accent 3" w:semiHidden="0" w:uiPriority="70" w:unhideWhenUsed="0"/>
+    <w:lsdException w:name="Colorful Shading Accent 3" w:semiHidden="0" w:uiPriority="71" w:unhideWhenUsed="0"/>
+    <w:lsdException w:name="Colorful List Accent 3" w:semiHidden="0" w:uiPriority="72" w:unhideWhenUsed="0"/>
+    <w:lsdException w:name="Colorful Grid Accent 3" w:semiHidden="0" w:uiPriority="73" w:unhideWhenUsed="0"/>
+    <w:lsdException w:name="Light Shading Accent 4" w:semiHidden="0" w:uiPriority="60" w:unhideWhenUsed="0"/>
+    <w:lsdException w:name="Light List Accent 4" w:semiHidden="0" w:uiPriority="61" w:unhideWhenUsed="0"/>
+    <w:lsdException w:name="Light Grid Accent 4" w:semiHidden="0" w:uiPriority="62" w:unhideWhenUsed="0"/>
+    <w:lsdException w:name="Medium Shading 1 Accent 4" w:semiHidden="0" w:uiPriority="63" w:unhideWhenUsed="0"/>
+    <w:lsdException w:name="Medium Shading 2 Accent 4" w:semiHidden="0" w:uiPriority="64" w:unhideWhenUsed="0"/>
+    <w:lsdException w:name="Medium List 1 Accent 4" w:semiHidden="0" w:uiPriority="65" w:unhideWhenUsed="0"/>
+    <w:lsdException w:name="Medium List 2 Accent 4" w:semiHidden="0" w:uiPriority="66" w:unhideWhenUsed="0"/>
+    <w:lsdException w:name="Medium Grid 1 Accent 4" w:semiHidden="0" w:uiPriority="67" w:unhideWhenUsed="0"/>
+    <w:lsdException w:name="Medium Grid 2 Accent 4" w:semiHidden="0" w:uiPriority="68" w:unhideWhenUsed="0"/>
+    <w:lsdException w:name="Medium Grid 3 Accent 4" w:semiHidden="0" w:uiPriority="69" w:unhideWhenUsed="0"/>
+    <w:lsdException w:name="Dark List Accent 4" w:semiHidden="0" w:uiPriority="70" w:unhideWhenUsed="0"/>
+    <w:lsdException w:name="Colorful Shading Accent 4" w:semiHidden="0" w:uiPriority="71" w:unhideWhenUsed="0"/>
+    <w:lsdException w:name="Colorful List Accent 4" w:semiHidden="0" w:uiPriority="72" w:unhideWhenUsed="0"/>
+    <w:lsdException w:name="Colorful Grid Accent 4" w:semiHidden="0" w:uiPriority="73" w:unhideWhenUsed="0"/>
+    <w:lsdException w:name="Light Shading Accent 5" w:semiHidden="0" w:uiPriority="60" w:unhideWhenUsed="0"/>
+    <w:lsdException w:name="Light List Accent 5" w:semiHidden="0" w:uiPriority="61" w:unhideWhenUsed="0"/>
+    <w:lsdException w:name="Light Grid Accent 5" w:semiHidden="0" w:uiPriority="62" w:unhideWhenUsed="0"/>
+    <w:lsdException w:name="Medium Shading 1 Accent 5" w:semiHidden="0" w:uiPriority="63" w:unhideWhenUsed="0"/>
+    <w:lsdException w:name="Medium Shading 2 Accent 5" w:semiHidden="0" w:uiPriority="64" w:unhideWhenUsed="0"/>
+    <w:lsdException w:name="Medium List 1 Accent 5" w:semiHidden="0" w:uiPriority="65" w:unhideWhenUsed="0"/>
+    <w:lsdException w:name="Medium List 2 Accent 5" w:semiHidden="0" w:uiPriority="66" w:unhideWhenUsed="0"/>
+    <w:lsdException w:name="Medium Grid 1 Accent 5" w:semiHidden="0" w:uiPriority="67" w:unhideWhenUsed="0"/>
+    <w:lsdException w:name="Medium Grid 2 Accent 5" w:semiHidden="0" w:uiPriority="68" w:unhideWhenUsed="0"/>
+    <w:lsdException w:name="Medium Grid 3 Accent 5" w:semiHidden="0" w:uiPriority="69" w:unhideWhenUsed="0"/>
+    <w:lsdException w:name="Dark List Accent 5" w:semiHidden="0" w:uiPriority="70" w:unhideWhenUsed="0"/>
+    <w:lsdException w:name="Colorful Shading Accent 5" w:semiHidden="0" w:uiPriority="71" w:unhideWhenUsed="0"/>
+    <w:lsdException w:name="Colorful List Accent 5" w:semiHidden="0" w:uiPriority="72" w:unhideWhenUsed="0"/>
+    <w:lsdException w:name="Colorful Grid Accent 5" w:semiHidden="0" w:uiPriority="73" w:unhideWhenUsed="0"/>
+    <w:lsdException w:name="Light Shading Accent 6" w:semiHidden="0" w:uiPriority="60" w:unhideWhenUsed="0"/>
+    <w:lsdException w:name="Light List Accent 6" w:semiHidden="0" w:uiPriority="61" w:unhideWhenUsed="0"/>
+    <w:lsdException w:name="Light Grid Accent 6" w:semiHidden="0" w:uiPriority="62" w:unhideWhenUsed="0"/>
+    <w:lsdException w:name="Medium Shading 1 Accent 6" w:semiHidden="0" w:uiPriority="63" w:unhideWhenUsed="0"/>
+    <w:lsdException w:name="Medium Shading 2 Accent 6" w:semiHidden="0" w:uiPriority="64" w:unhideWhenUsed="0"/>
+    <w:lsdException w:name="Medium List 1 Accent 6" w:semiHidden="0" w:uiPriority="65" w:unhideWhenUsed="0"/>
+    <w:lsdException w:name="Medium List 2 Accent 6" w:semiHidden="0" w:uiPriority="66" w:unhideWhenUsed="0"/>
+    <w:lsdException w:name="Medium Grid 1 Accent 6" w:semiHidden="0" w:uiPriority="67" w:unhideWhenUsed="0"/>
+    <w:lsdException w:name="Medium Grid 2 Accent 6" w:semiHidden="0" w:uiPriority="68" w:unhideWhenUsed="0"/>
+    <w:lsdException w:name="Medium Grid 3 Accent 6" w:semiHidden="0" w:uiPriority="69" w:unhideWhenUsed="0"/>
+    <w:lsdException w:name="Dark List Accent 6" w:semiHidden="0" w:uiPriority="70" w:unhideWhenUsed="0"/>
+    <w:lsdException w:name="Colorful Shading Accent 6" w:semiHidden="0" w:uiPriority="71" w:unhideWhenUsed="0"/>
+    <w:lsdException w:name="Colorful List Accent 6" w:semiHidden="0" w:uiPriority="72" w:unhideWhenUsed="0"/>
+    <w:lsdException w:name="Colorful Grid Accent 6" w:semiHidden="0" w:uiPriority="73" w:unhideWhenUsed="0"/>
+    <w:lsdException w:name="Subtle Emphasis" w:semiHidden="0" w:uiPriority="19" w:unhideWhenUsed="0" w:qFormat="1"/>
+    <w:lsdException w:name="Intense Emphasis" w:semiHidden="0" w:uiPriority="21" w:unhideWhenUsed="0" w:qFormat="1"/>
+    <w:lsdException w:name="Subtle Reference" w:semiHidden="0" w:uiPriority="31" w:unhideWhenUsed="0" w:qFormat="1"/>
+    <w:lsdException w:name="Intense Reference" w:semiHidden="0" w:uiPriority="32" w:unhideWhenUsed="0" w:qFormat="1"/>
+    <w:lsdException w:name="Book Title" w:semiHidden="0" w:uiPriority="33" w:unhideWhenUsed="0" w:qFormat="1"/>
+    <w:lsdException w:name="Bibliography" w:uiPriority="37"/>
+    <w:lsdException w:name="TOC Heading" w:uiPriority="39" w:qFormat="1"/>
   </w:latentStyles>
   <w:style w:type="paragraph" w:default="1" w:styleId="a">
     <w:name w:val="Normal"/>
@@ -4395,7 +5876,6 @@
   <w:style w:type="character" w:default="1" w:styleId="a0">
     <w:name w:val="Default Paragraph Font"/>
     <w:uiPriority w:val="1"/>
-    <w:semiHidden/>
     <w:unhideWhenUsed/>
   </w:style>
   <w:style w:type="table" w:default="1" w:styleId="a1">
@@ -4519,6 +5999,470 @@
         <w:insideV w:val="single" w:sz="4" w:space="0" w:color="auto"/>
       </w:tblBorders>
     </w:tblPr>
+  </w:style>
+  <w:style w:type="paragraph" w:styleId="a7">
+    <w:name w:val="Balloon Text"/>
+    <w:basedOn w:val="a"/>
+    <w:link w:val="a8"/>
+    <w:uiPriority w:val="99"/>
+    <w:semiHidden/>
+    <w:unhideWhenUsed/>
+    <w:rsid w:val="00AE09FC"/>
+    <w:pPr>
+      <w:spacing w:after="0" w:line="240" w:lineRule="auto"/>
+    </w:pPr>
+    <w:rPr>
+      <w:rFonts w:ascii="Tahoma" w:hAnsi="Tahoma" w:cs="Tahoma"/>
+      <w:sz w:val="16"/>
+      <w:szCs w:val="16"/>
+    </w:rPr>
+  </w:style>
+  <w:style w:type="character" w:customStyle="1" w:styleId="a8">
+    <w:name w:val="Текст выноски Знак"/>
+    <w:basedOn w:val="a0"/>
+    <w:link w:val="a7"/>
+    <w:uiPriority w:val="99"/>
+    <w:semiHidden/>
+    <w:rsid w:val="00AE09FC"/>
+    <w:rPr>
+      <w:rFonts w:ascii="Tahoma" w:hAnsi="Tahoma" w:cs="Tahoma"/>
+      <w:sz w:val="16"/>
+      <w:szCs w:val="16"/>
+    </w:rPr>
+  </w:style>
+  <w:style w:type="paragraph" w:styleId="a9">
+    <w:name w:val="caption"/>
+    <w:basedOn w:val="a"/>
+    <w:uiPriority w:val="99"/>
+    <w:qFormat/>
+    <w:rsid w:val="00AF7975"/>
+    <w:pPr>
+      <w:spacing w:before="120" w:after="120" w:line="240" w:lineRule="auto"/>
+    </w:pPr>
+    <w:rPr>
+      <w:rFonts w:ascii="Liberation Serif" w:eastAsia="NSimSun" w:hAnsi="Liberation Serif" w:cs="Lucida Sans"/>
+      <w:i/>
+      <w:iCs/>
+      <w:sz w:val="24"/>
+      <w:szCs w:val="24"/>
+      <w:lang w:eastAsia="zh-CN" w:bidi="hi-IN"/>
+    </w:rPr>
+  </w:style>
+  <w:style w:type="paragraph" w:styleId="aa">
+    <w:name w:val="Normal (Web)"/>
+    <w:basedOn w:val="a"/>
+    <w:uiPriority w:val="99"/>
+    <w:rsid w:val="001D163B"/>
+    <w:pPr>
+      <w:spacing w:before="100" w:beforeAutospacing="1" w:after="100" w:afterAutospacing="1" w:line="240" w:lineRule="auto"/>
+    </w:pPr>
+    <w:rPr>
+      <w:rFonts w:ascii="Times New Roman" w:eastAsia="Times New Roman" w:hAnsi="Times New Roman" w:cs="Times New Roman"/>
+      <w:sz w:val="24"/>
+      <w:szCs w:val="24"/>
+      <w:lang w:eastAsia="ru-RU"/>
+    </w:rPr>
+  </w:style>
+  <w:style w:type="character" w:styleId="ab">
+    <w:name w:val="Strong"/>
+    <w:basedOn w:val="a0"/>
+    <w:uiPriority w:val="22"/>
+    <w:qFormat/>
+    <w:rsid w:val="001D163B"/>
+    <w:rPr>
+      <w:b/>
+      <w:bCs/>
+    </w:rPr>
+  </w:style>
+</w:styles>
+</file>
+
+<file path=word/stylesWithEffects.xml><?xml version="1.0" encoding="utf-8"?>
+<w:styles xmlns:wpc="http://schemas.microsoft.com/office/word/2010/wordprocessingCanvas" xmlns:mc="http://schemas.openxmlformats.org/markup-compatibility/2006" xmlns:o="urn:schemas-microsoft-com:office:office" xmlns:r="http://schemas.openxmlformats.org/officeDocument/2006/relationships" xmlns:m="http://schemas.openxmlformats.org/officeDocument/2006/math" xmlns:v="urn:schemas-microsoft-com:vml" xmlns:wp14="http://schemas.microsoft.com/office/word/2010/wordprocessingDrawing" xmlns:wp="http://schemas.openxmlformats.org/drawingml/2006/wordprocessingDrawing" xmlns:w10="urn:schemas-microsoft-com:office:word" xmlns:w="http://schemas.openxmlformats.org/wordprocessingml/2006/main" xmlns:w14="http://schemas.microsoft.com/office/word/2010/wordml" xmlns:wpg="http://schemas.microsoft.com/office/word/2010/wordprocessingGroup" xmlns:wpi="http://schemas.microsoft.com/office/word/2010/wordprocessingInk" xmlns:wne="http://schemas.microsoft.com/office/word/2006/wordml" xmlns:wps="http://schemas.microsoft.com/office/word/2010/wordprocessingShape" mc:Ignorable="w14 wp14">
+  <w:docDefaults>
+    <w:rPrDefault>
+      <w:rPr>
+        <w:rFonts w:asciiTheme="minorHAnsi" w:eastAsiaTheme="minorHAnsi" w:hAnsiTheme="minorHAnsi" w:cstheme="minorBidi"/>
+        <w:sz w:val="22"/>
+        <w:szCs w:val="22"/>
+        <w:lang w:val="ru-RU" w:eastAsia="en-US" w:bidi="ar-SA"/>
+      </w:rPr>
+    </w:rPrDefault>
+    <w:pPrDefault>
+      <w:pPr>
+        <w:spacing w:after="200" w:line="276" w:lineRule="auto"/>
+      </w:pPr>
+    </w:pPrDefault>
+  </w:docDefaults>
+  <w:latentStyles w:defLockedState="0" w:defUIPriority="99" w:defSemiHidden="1" w:defUnhideWhenUsed="1" w:defQFormat="0" w:count="267">
+    <w:lsdException w:name="Normal" w:semiHidden="0" w:uiPriority="0" w:unhideWhenUsed="0" w:qFormat="1"/>
+    <w:lsdException w:name="heading 1" w:semiHidden="0" w:uiPriority="9" w:unhideWhenUsed="0" w:qFormat="1"/>
+    <w:lsdException w:name="heading 2" w:uiPriority="9" w:qFormat="1"/>
+    <w:lsdException w:name="heading 3" w:uiPriority="9" w:qFormat="1"/>
+    <w:lsdException w:name="heading 4" w:uiPriority="9" w:qFormat="1"/>
+    <w:lsdException w:name="heading 5" w:uiPriority="9" w:qFormat="1"/>
+    <w:lsdException w:name="heading 6" w:uiPriority="9" w:qFormat="1"/>
+    <w:lsdException w:name="heading 7" w:uiPriority="9" w:qFormat="1"/>
+    <w:lsdException w:name="heading 8" w:uiPriority="9" w:qFormat="1"/>
+    <w:lsdException w:name="heading 9" w:uiPriority="9" w:qFormat="1"/>
+    <w:lsdException w:name="toc 1" w:uiPriority="39"/>
+    <w:lsdException w:name="toc 2" w:uiPriority="39"/>
+    <w:lsdException w:name="toc 3" w:uiPriority="39"/>
+    <w:lsdException w:name="toc 4" w:uiPriority="39"/>
+    <w:lsdException w:name="toc 5" w:uiPriority="39"/>
+    <w:lsdException w:name="toc 6" w:uiPriority="39"/>
+    <w:lsdException w:name="toc 7" w:uiPriority="39"/>
+    <w:lsdException w:name="toc 8" w:uiPriority="39"/>
+    <w:lsdException w:name="toc 9" w:uiPriority="39"/>
+    <w:lsdException w:name="caption" w:qFormat="1"/>
+    <w:lsdException w:name="Title" w:semiHidden="0" w:uiPriority="10" w:unhideWhenUsed="0" w:qFormat="1"/>
+    <w:lsdException w:name="Default Paragraph Font" w:uiPriority="1"/>
+    <w:lsdException w:name="Subtitle" w:semiHidden="0" w:uiPriority="11" w:unhideWhenUsed="0" w:qFormat="1"/>
+    <w:lsdException w:name="Strong" w:semiHidden="0" w:uiPriority="22" w:unhideWhenUsed="0" w:qFormat="1"/>
+    <w:lsdException w:name="Emphasis" w:semiHidden="0" w:uiPriority="20" w:unhideWhenUsed="0" w:qFormat="1"/>
+    <w:lsdException w:name="Table Grid" w:uiPriority="59"/>
+    <w:lsdException w:name="Placeholder Text" w:unhideWhenUsed="0"/>
+    <w:lsdException w:name="No Spacing" w:semiHidden="0" w:uiPriority="1" w:unhideWhenUsed="0" w:qFormat="1"/>
+    <w:lsdException w:name="Light Shading" w:semiHidden="0" w:uiPriority="60" w:unhideWhenUsed="0"/>
+    <w:lsdException w:name="Light List" w:semiHidden="0" w:uiPriority="61" w:unhideWhenUsed="0"/>
+    <w:lsdException w:name="Light Grid" w:semiHidden="0" w:uiPriority="62" w:unhideWhenUsed="0"/>
+    <w:lsdException w:name="Medium Shading 1" w:semiHidden="0" w:uiPriority="63" w:unhideWhenUsed="0"/>
+    <w:lsdException w:name="Medium Shading 2" w:semiHidden="0" w:uiPriority="64" w:unhideWhenUsed="0"/>
+    <w:lsdException w:name="Medium List 1" w:semiHidden="0" w:uiPriority="65" w:unhideWhenUsed="0"/>
+    <w:lsdException w:name="Medium List 2" w:semiHidden="0" w:uiPriority="66" w:unhideWhenUsed="0"/>
+    <w:lsdException w:name="Medium Grid 1" w:semiHidden="0" w:uiPriority="67" w:unhideWhenUsed="0"/>
+    <w:lsdException w:name="Medium Grid 2" w:semiHidden="0" w:uiPriority="68" w:unhideWhenUsed="0"/>
+    <w:lsdException w:name="Medium Grid 3" w:semiHidden="0" w:uiPriority="69" w:unhideWhenUsed="0"/>
+    <w:lsdException w:name="Dark List" w:semiHidden="0" w:uiPriority="70" w:unhideWhenUsed="0"/>
+    <w:lsdException w:name="Colorful Shading" w:semiHidden="0" w:uiPriority="71" w:unhideWhenUsed="0"/>
+    <w:lsdException w:name="Colorful List" w:semiHidden="0" w:uiPriority="72" w:unhideWhenUsed="0"/>
+    <w:lsdException w:name="Colorful Grid" w:semiHidden="0" w:uiPriority="73" w:unhideWhenUsed="0"/>
+    <w:lsdException w:name="Light Shading Accent 1" w:semiHidden="0" w:uiPriority="60" w:unhideWhenUsed="0"/>
+    <w:lsdException w:name="Light List Accent 1" w:semiHidden="0" w:uiPriority="61" w:unhideWhenUsed="0"/>
+    <w:lsdException w:name="Light Grid Accent 1" w:semiHidden="0" w:uiPriority="62" w:unhideWhenUsed="0"/>
+    <w:lsdException w:name="Medium Shading 1 Accent 1" w:semiHidden="0" w:uiPriority="63" w:unhideWhenUsed="0"/>
+    <w:lsdException w:name="Medium Shading 2 Accent 1" w:semiHidden="0" w:uiPriority="64" w:unhideWhenUsed="0"/>
+    <w:lsdException w:name="Medium List 1 Accent 1" w:semiHidden="0" w:uiPriority="65" w:unhideWhenUsed="0"/>
+    <w:lsdException w:name="Revision" w:unhideWhenUsed="0"/>
+    <w:lsdException w:name="List Paragraph" w:semiHidden="0" w:uiPriority="34" w:unhideWhenUsed="0" w:qFormat="1"/>
+    <w:lsdException w:name="Quote" w:semiHidden="0" w:uiPriority="29" w:unhideWhenUsed="0" w:qFormat="1"/>
+    <w:lsdException w:name="Intense Quote" w:semiHidden="0" w:uiPriority="30" w:unhideWhenUsed="0" w:qFormat="1"/>
+    <w:lsdException w:name="Medium List 2 Accent 1" w:semiHidden="0" w:uiPriority="66" w:unhideWhenUsed="0"/>
+    <w:lsdException w:name="Medium Grid 1 Accent 1" w:semiHidden="0" w:uiPriority="67" w:unhideWhenUsed="0"/>
+    <w:lsdException w:name="Medium Grid 2 Accent 1" w:semiHidden="0" w:uiPriority="68" w:unhideWhenUsed="0"/>
+    <w:lsdException w:name="Medium Grid 3 Accent 1" w:semiHidden="0" w:uiPriority="69" w:unhideWhenUsed="0"/>
+    <w:lsdException w:name="Dark List Accent 1" w:semiHidden="0" w:uiPriority="70" w:unhideWhenUsed="0"/>
+    <w:lsdException w:name="Colorful Shading Accent 1" w:semiHidden="0" w:uiPriority="71" w:unhideWhenUsed="0"/>
+    <w:lsdException w:name="Colorful List Accent 1" w:semiHidden="0" w:uiPriority="72" w:unhideWhenUsed="0"/>
+    <w:lsdException w:name="Colorful Grid Accent 1" w:semiHidden="0" w:uiPriority="73" w:unhideWhenUsed="0"/>
+    <w:lsdException w:name="Light Shading Accent 2" w:semiHidden="0" w:uiPriority="60" w:unhideWhenUsed="0"/>
+    <w:lsdException w:name="Light List Accent 2" w:semiHidden="0" w:uiPriority="61" w:unhideWhenUsed="0"/>
+    <w:lsdException w:name="Light Grid Accent 2" w:semiHidden="0" w:uiPriority="62" w:unhideWhenUsed="0"/>
+    <w:lsdException w:name="Medium Shading 1 Accent 2" w:semiHidden="0" w:uiPriority="63" w:unhideWhenUsed="0"/>
+    <w:lsdException w:name="Medium Shading 2 Accent 2" w:semiHidden="0" w:uiPriority="64" w:unhideWhenUsed="0"/>
+    <w:lsdException w:name="Medium List 1 Accent 2" w:semiHidden="0" w:uiPriority="65" w:unhideWhenUsed="0"/>
+    <w:lsdException w:name="Medium List 2 Accent 2" w:semiHidden="0" w:uiPriority="66" w:unhideWhenUsed="0"/>
+    <w:lsdException w:name="Medium Grid 1 Accent 2" w:semiHidden="0" w:uiPriority="67" w:unhideWhenUsed="0"/>
+    <w:lsdException w:name="Medium Grid 2 Accent 2" w:semiHidden="0" w:uiPriority="68" w:unhideWhenUsed="0"/>
+    <w:lsdException w:name="Medium Grid 3 Accent 2" w:semiHidden="0" w:uiPriority="69" w:unhideWhenUsed="0"/>
+    <w:lsdException w:name="Dark List Accent 2" w:semiHidden="0" w:uiPriority="70" w:unhideWhenUsed="0"/>
+    <w:lsdException w:name="Colorful Shading Accent 2" w:semiHidden="0" w:uiPriority="71" w:unhideWhenUsed="0"/>
+    <w:lsdException w:name="Colorful List Accent 2" w:semiHidden="0" w:uiPriority="72" w:unhideWhenUsed="0"/>
+    <w:lsdException w:name="Colorful Grid Accent 2" w:semiHidden="0" w:uiPriority="73" w:unhideWhenUsed="0"/>
+    <w:lsdException w:name="Light Shading Accent 3" w:semiHidden="0" w:uiPriority="60" w:unhideWhenUsed="0"/>
+    <w:lsdException w:name="Light List Accent 3" w:semiHidden="0" w:uiPriority="61" w:unhideWhenUsed="0"/>
+    <w:lsdException w:name="Light Grid Accent 3" w:semiHidden="0" w:uiPriority="62" w:unhideWhenUsed="0"/>
+    <w:lsdException w:name="Medium Shading 1 Accent 3" w:semiHidden="0" w:uiPriority="63" w:unhideWhenUsed="0"/>
+    <w:lsdException w:name="Medium Shading 2 Accent 3" w:semiHidden="0" w:uiPriority="64" w:unhideWhenUsed="0"/>
+    <w:lsdException w:name="Medium List 1 Accent 3" w:semiHidden="0" w:uiPriority="65" w:unhideWhenUsed="0"/>
+    <w:lsdException w:name="Medium List 2 Accent 3" w:semiHidden="0" w:uiPriority="66" w:unhideWhenUsed="0"/>
+    <w:lsdException w:name="Medium Grid 1 Accent 3" w:semiHidden="0" w:uiPriority="67" w:unhideWhenUsed="0"/>
+    <w:lsdException w:name="Medium Grid 2 Accent 3" w:semiHidden="0" w:uiPriority="68" w:unhideWhenUsed="0"/>
+    <w:lsdException w:name="Medium Grid 3 Accent 3" w:semiHidden="0" w:uiPriority="69" w:unhideWhenUsed="0"/>
+    <w:lsdException w:name="Dark List Accent 3" w:semiHidden="0" w:uiPriority="70" w:unhideWhenUsed="0"/>
+    <w:lsdException w:name="Colorful Shading Accent 3" w:semiHidden="0" w:uiPriority="71" w:unhideWhenUsed="0"/>
+    <w:lsdException w:name="Colorful List Accent 3" w:semiHidden="0" w:uiPriority="72" w:unhideWhenUsed="0"/>
+    <w:lsdException w:name="Colorful Grid Accent 3" w:semiHidden="0" w:uiPriority="73" w:unhideWhenUsed="0"/>
+    <w:lsdException w:name="Light Shading Accent 4" w:semiHidden="0" w:uiPriority="60" w:unhideWhenUsed="0"/>
+    <w:lsdException w:name="Light List Accent 4" w:semiHidden="0" w:uiPriority="61" w:unhideWhenUsed="0"/>
+    <w:lsdException w:name="Light Grid Accent 4" w:semiHidden="0" w:uiPriority="62" w:unhideWhenUsed="0"/>
+    <w:lsdException w:name="Medium Shading 1 Accent 4" w:semiHidden="0" w:uiPriority="63" w:unhideWhenUsed="0"/>
+    <w:lsdException w:name="Medium Shading 2 Accent 4" w:semiHidden="0" w:uiPriority="64" w:unhideWhenUsed="0"/>
+    <w:lsdException w:name="Medium List 1 Accent 4" w:semiHidden="0" w:uiPriority="65" w:unhideWhenUsed="0"/>
+    <w:lsdException w:name="Medium List 2 Accent 4" w:semiHidden="0" w:uiPriority="66" w:unhideWhenUsed="0"/>
+    <w:lsdException w:name="Medium Grid 1 Accent 4" w:semiHidden="0" w:uiPriority="67" w:unhideWhenUsed="0"/>
+    <w:lsdException w:name="Medium Grid 2 Accent 4" w:semiHidden="0" w:uiPriority="68" w:unhideWhenUsed="0"/>
+    <w:lsdException w:name="Medium Grid 3 Accent 4" w:semiHidden="0" w:uiPriority="69" w:unhideWhenUsed="0"/>
+    <w:lsdException w:name="Dark List Accent 4" w:semiHidden="0" w:uiPriority="70" w:unhideWhenUsed="0"/>
+    <w:lsdException w:name="Colorful Shading Accent 4" w:semiHidden="0" w:uiPriority="71" w:unhideWhenUsed="0"/>
+    <w:lsdException w:name="Colorful List Accent 4" w:semiHidden="0" w:uiPriority="72" w:unhideWhenUsed="0"/>
+    <w:lsdException w:name="Colorful Grid Accent 4" w:semiHidden="0" w:uiPriority="73" w:unhideWhenUsed="0"/>
+    <w:lsdException w:name="Light Shading Accent 5" w:semiHidden="0" w:uiPriority="60" w:unhideWhenUsed="0"/>
+    <w:lsdException w:name="Light List Accent 5" w:semiHidden="0" w:uiPriority="61" w:unhideWhenUsed="0"/>
+    <w:lsdException w:name="Light Grid Accent 5" w:semiHidden="0" w:uiPriority="62" w:unhideWhenUsed="0"/>
+    <w:lsdException w:name="Medium Shading 1 Accent 5" w:semiHidden="0" w:uiPriority="63" w:unhideWhenUsed="0"/>
+    <w:lsdException w:name="Medium Shading 2 Accent 5" w:semiHidden="0" w:uiPriority="64" w:unhideWhenUsed="0"/>
+    <w:lsdException w:name="Medium List 1 Accent 5" w:semiHidden="0" w:uiPriority="65" w:unhideWhenUsed="0"/>
+    <w:lsdException w:name="Medium List 2 Accent 5" w:semiHidden="0" w:uiPriority="66" w:unhideWhenUsed="0"/>
+    <w:lsdException w:name="Medium Grid 1 Accent 5" w:semiHidden="0" w:uiPriority="67" w:unhideWhenUsed="0"/>
+    <w:lsdException w:name="Medium Grid 2 Accent 5" w:semiHidden="0" w:uiPriority="68" w:unhideWhenUsed="0"/>
+    <w:lsdException w:name="Medium Grid 3 Accent 5" w:semiHidden="0" w:uiPriority="69" w:unhideWhenUsed="0"/>
+    <w:lsdException w:name="Dark List Accent 5" w:semiHidden="0" w:uiPriority="70" w:unhideWhenUsed="0"/>
+    <w:lsdException w:name="Colorful Shading Accent 5" w:semiHidden="0" w:uiPriority="71" w:unhideWhenUsed="0"/>
+    <w:lsdException w:name="Colorful List Accent 5" w:semiHidden="0" w:uiPriority="72" w:unhideWhenUsed="0"/>
+    <w:lsdException w:name="Colorful Grid Accent 5" w:semiHidden="0" w:uiPriority="73" w:unhideWhenUsed="0"/>
+    <w:lsdException w:name="Light Shading Accent 6" w:semiHidden="0" w:uiPriority="60" w:unhideWhenUsed="0"/>
+    <w:lsdException w:name="Light List Accent 6" w:semiHidden="0" w:uiPriority="61" w:unhideWhenUsed="0"/>
+    <w:lsdException w:name="Light Grid Accent 6" w:semiHidden="0" w:uiPriority="62" w:unhideWhenUsed="0"/>
+    <w:lsdException w:name="Medium Shading 1 Accent 6" w:semiHidden="0" w:uiPriority="63" w:unhideWhenUsed="0"/>
+    <w:lsdException w:name="Medium Shading 2 Accent 6" w:semiHidden="0" w:uiPriority="64" w:unhideWhenUsed="0"/>
+    <w:lsdException w:name="Medium List 1 Accent 6" w:semiHidden="0" w:uiPriority="65" w:unhideWhenUsed="0"/>
+    <w:lsdException w:name="Medium List 2 Accent 6" w:semiHidden="0" w:uiPriority="66" w:unhideWhenUsed="0"/>
+    <w:lsdException w:name="Medium Grid 1 Accent 6" w:semiHidden="0" w:uiPriority="67" w:unhideWhenUsed="0"/>
+    <w:lsdException w:name="Medium Grid 2 Accent 6" w:semiHidden="0" w:uiPriority="68" w:unhideWhenUsed="0"/>
+    <w:lsdException w:name="Medium Grid 3 Accent 6" w:semiHidden="0" w:uiPriority="69" w:unhideWhenUsed="0"/>
+    <w:lsdException w:name="Dark List Accent 6" w:semiHidden="0" w:uiPriority="70" w:unhideWhenUsed="0"/>
+    <w:lsdException w:name="Colorful Shading Accent 6" w:semiHidden="0" w:uiPriority="71" w:unhideWhenUsed="0"/>
+    <w:lsdException w:name="Colorful List Accent 6" w:semiHidden="0" w:uiPriority="72" w:unhideWhenUsed="0"/>
+    <w:lsdException w:name="Colorful Grid Accent 6" w:semiHidden="0" w:uiPriority="73" w:unhideWhenUsed="0"/>
+    <w:lsdException w:name="Subtle Emphasis" w:semiHidden="0" w:uiPriority="19" w:unhideWhenUsed="0" w:qFormat="1"/>
+    <w:lsdException w:name="Intense Emphasis" w:semiHidden="0" w:uiPriority="21" w:unhideWhenUsed="0" w:qFormat="1"/>
+    <w:lsdException w:name="Subtle Reference" w:semiHidden="0" w:uiPriority="31" w:unhideWhenUsed="0" w:qFormat="1"/>
+    <w:lsdException w:name="Intense Reference" w:semiHidden="0" w:uiPriority="32" w:unhideWhenUsed="0" w:qFormat="1"/>
+    <w:lsdException w:name="Book Title" w:semiHidden="0" w:uiPriority="33" w:unhideWhenUsed="0" w:qFormat="1"/>
+    <w:lsdException w:name="Bibliography" w:uiPriority="37"/>
+    <w:lsdException w:name="TOC Heading" w:uiPriority="39" w:qFormat="1"/>
+  </w:latentStyles>
+  <w:style w:type="paragraph" w:default="1" w:styleId="a">
+    <w:name w:val="Normal"/>
+    <w:qFormat/>
+    <w:rsid w:val="002D5A7D"/>
+  </w:style>
+  <w:style w:type="paragraph" w:styleId="3">
+    <w:name w:val="heading 3"/>
+    <w:basedOn w:val="a"/>
+    <w:next w:val="a"/>
+    <w:link w:val="30"/>
+    <w:uiPriority w:val="9"/>
+    <w:semiHidden/>
+    <w:unhideWhenUsed/>
+    <w:qFormat/>
+    <w:rsid w:val="002D5A7D"/>
+    <w:pPr>
+      <w:keepNext/>
+      <w:keepLines/>
+      <w:spacing w:before="160" w:after="80" w:line="360" w:lineRule="auto"/>
+      <w:ind w:firstLine="709"/>
+      <w:jc w:val="both"/>
+      <w:outlineLvl w:val="2"/>
+    </w:pPr>
+    <w:rPr>
+      <w:rFonts w:eastAsiaTheme="majorEastAsia" w:cstheme="majorBidi"/>
+      <w:color w:val="365F91" w:themeColor="accent1" w:themeShade="BF"/>
+      <w:sz w:val="28"/>
+      <w:szCs w:val="28"/>
+    </w:rPr>
+  </w:style>
+  <w:style w:type="character" w:default="1" w:styleId="a0">
+    <w:name w:val="Default Paragraph Font"/>
+    <w:uiPriority w:val="1"/>
+    <w:unhideWhenUsed/>
+  </w:style>
+  <w:style w:type="table" w:default="1" w:styleId="a1">
+    <w:name w:val="Normal Table"/>
+    <w:uiPriority w:val="99"/>
+    <w:semiHidden/>
+    <w:unhideWhenUsed/>
+    <w:tblPr>
+      <w:tblInd w:w="0" w:type="dxa"/>
+      <w:tblCellMar>
+        <w:top w:w="0" w:type="dxa"/>
+        <w:left w:w="108" w:type="dxa"/>
+        <w:bottom w:w="0" w:type="dxa"/>
+        <w:right w:w="108" w:type="dxa"/>
+      </w:tblCellMar>
+    </w:tblPr>
+  </w:style>
+  <w:style w:type="numbering" w:default="1" w:styleId="a2">
+    <w:name w:val="No List"/>
+    <w:uiPriority w:val="99"/>
+    <w:semiHidden/>
+    <w:unhideWhenUsed/>
+  </w:style>
+  <w:style w:type="character" w:customStyle="1" w:styleId="a3">
+    <w:name w:val="Без интервала Знак"/>
+    <w:basedOn w:val="a0"/>
+    <w:link w:val="a4"/>
+    <w:uiPriority w:val="1"/>
+    <w:rsid w:val="002D5A7D"/>
+  </w:style>
+  <w:style w:type="paragraph" w:styleId="a4">
+    <w:name w:val="No Spacing"/>
+    <w:basedOn w:val="a"/>
+    <w:link w:val="a3"/>
+    <w:uiPriority w:val="1"/>
+    <w:qFormat/>
+    <w:rsid w:val="002D5A7D"/>
+    <w:pPr>
+      <w:spacing w:after="0" w:line="240" w:lineRule="auto"/>
+      <w:ind w:firstLine="709"/>
+      <w:jc w:val="both"/>
+    </w:pPr>
+  </w:style>
+  <w:style w:type="paragraph" w:customStyle="1" w:styleId="paragraph">
+    <w:name w:val="paragraph"/>
+    <w:basedOn w:val="a"/>
+    <w:rsid w:val="002D5A7D"/>
+    <w:pPr>
+      <w:spacing w:before="100" w:beforeAutospacing="1" w:after="100" w:afterAutospacing="1" w:line="240" w:lineRule="auto"/>
+    </w:pPr>
+    <w:rPr>
+      <w:rFonts w:ascii="Times New Roman" w:eastAsia="Times New Roman" w:hAnsi="Times New Roman" w:cs="Times New Roman"/>
+      <w:sz w:val="24"/>
+      <w:szCs w:val="24"/>
+      <w:lang w:eastAsia="ru-RU"/>
+    </w:rPr>
+  </w:style>
+  <w:style w:type="character" w:customStyle="1" w:styleId="eop">
+    <w:name w:val="eop"/>
+    <w:basedOn w:val="a0"/>
+    <w:rsid w:val="002D5A7D"/>
+  </w:style>
+  <w:style w:type="character" w:customStyle="1" w:styleId="normaltextrun">
+    <w:name w:val="normaltextrun"/>
+    <w:basedOn w:val="a0"/>
+    <w:rsid w:val="002D5A7D"/>
+  </w:style>
+  <w:style w:type="character" w:customStyle="1" w:styleId="contextualspellingandgrammarerror">
+    <w:name w:val="contextualspellingandgrammarerror"/>
+    <w:basedOn w:val="a0"/>
+    <w:rsid w:val="002D5A7D"/>
+  </w:style>
+  <w:style w:type="character" w:customStyle="1" w:styleId="30">
+    <w:name w:val="Заголовок 3 Знак"/>
+    <w:basedOn w:val="a0"/>
+    <w:link w:val="3"/>
+    <w:uiPriority w:val="9"/>
+    <w:semiHidden/>
+    <w:rsid w:val="002D5A7D"/>
+    <w:rPr>
+      <w:rFonts w:eastAsiaTheme="majorEastAsia" w:cstheme="majorBidi"/>
+      <w:color w:val="365F91" w:themeColor="accent1" w:themeShade="BF"/>
+      <w:sz w:val="28"/>
+      <w:szCs w:val="28"/>
+    </w:rPr>
+  </w:style>
+  <w:style w:type="paragraph" w:styleId="a5">
+    <w:name w:val="List Paragraph"/>
+    <w:basedOn w:val="a"/>
+    <w:uiPriority w:val="34"/>
+    <w:qFormat/>
+    <w:rsid w:val="002D5A7D"/>
+    <w:pPr>
+      <w:spacing w:after="0" w:line="360" w:lineRule="auto"/>
+      <w:ind w:left="720" w:firstLine="709"/>
+      <w:contextualSpacing/>
+      <w:jc w:val="both"/>
+    </w:pPr>
+    <w:rPr>
+      <w:rFonts w:ascii="Times New Roman" w:eastAsia="SimSun" w:hAnsi="Times New Roman" w:cs="Times New Roman"/>
+      <w:sz w:val="28"/>
+      <w:szCs w:val="28"/>
+    </w:rPr>
+  </w:style>
+  <w:style w:type="table" w:styleId="a6">
+    <w:name w:val="Table Grid"/>
+    <w:basedOn w:val="a1"/>
+    <w:uiPriority w:val="59"/>
+    <w:unhideWhenUsed/>
+    <w:rsid w:val="003906AF"/>
+    <w:pPr>
+      <w:spacing w:after="0" w:line="240" w:lineRule="auto"/>
+    </w:pPr>
+    <w:tblPr>
+      <w:tblBorders>
+        <w:top w:val="single" w:sz="4" w:space="0" w:color="auto"/>
+        <w:left w:val="single" w:sz="4" w:space="0" w:color="auto"/>
+        <w:bottom w:val="single" w:sz="4" w:space="0" w:color="auto"/>
+        <w:right w:val="single" w:sz="4" w:space="0" w:color="auto"/>
+        <w:insideH w:val="single" w:sz="4" w:space="0" w:color="auto"/>
+        <w:insideV w:val="single" w:sz="4" w:space="0" w:color="auto"/>
+      </w:tblBorders>
+    </w:tblPr>
+  </w:style>
+  <w:style w:type="paragraph" w:styleId="a7">
+    <w:name w:val="Balloon Text"/>
+    <w:basedOn w:val="a"/>
+    <w:link w:val="a8"/>
+    <w:uiPriority w:val="99"/>
+    <w:semiHidden/>
+    <w:unhideWhenUsed/>
+    <w:rsid w:val="00AE09FC"/>
+    <w:pPr>
+      <w:spacing w:after="0" w:line="240" w:lineRule="auto"/>
+    </w:pPr>
+    <w:rPr>
+      <w:rFonts w:ascii="Tahoma" w:hAnsi="Tahoma" w:cs="Tahoma"/>
+      <w:sz w:val="16"/>
+      <w:szCs w:val="16"/>
+    </w:rPr>
+  </w:style>
+  <w:style w:type="character" w:customStyle="1" w:styleId="a8">
+    <w:name w:val="Текст выноски Знак"/>
+    <w:basedOn w:val="a0"/>
+    <w:link w:val="a7"/>
+    <w:uiPriority w:val="99"/>
+    <w:semiHidden/>
+    <w:rsid w:val="00AE09FC"/>
+    <w:rPr>
+      <w:rFonts w:ascii="Tahoma" w:hAnsi="Tahoma" w:cs="Tahoma"/>
+      <w:sz w:val="16"/>
+      <w:szCs w:val="16"/>
+    </w:rPr>
+  </w:style>
+  <w:style w:type="paragraph" w:styleId="a9">
+    <w:name w:val="caption"/>
+    <w:basedOn w:val="a"/>
+    <w:uiPriority w:val="99"/>
+    <w:qFormat/>
+    <w:rsid w:val="00AF7975"/>
+    <w:pPr>
+      <w:spacing w:before="120" w:after="120" w:line="240" w:lineRule="auto"/>
+    </w:pPr>
+    <w:rPr>
+      <w:rFonts w:ascii="Liberation Serif" w:eastAsia="NSimSun" w:hAnsi="Liberation Serif" w:cs="Lucida Sans"/>
+      <w:i/>
+      <w:iCs/>
+      <w:sz w:val="24"/>
+      <w:szCs w:val="24"/>
+      <w:lang w:eastAsia="zh-CN" w:bidi="hi-IN"/>
+    </w:rPr>
+  </w:style>
+  <w:style w:type="paragraph" w:styleId="aa">
+    <w:name w:val="Normal (Web)"/>
+    <w:basedOn w:val="a"/>
+    <w:uiPriority w:val="99"/>
+    <w:rsid w:val="001D163B"/>
+    <w:pPr>
+      <w:spacing w:before="100" w:beforeAutospacing="1" w:after="100" w:afterAutospacing="1" w:line="240" w:lineRule="auto"/>
+    </w:pPr>
+    <w:rPr>
+      <w:rFonts w:ascii="Times New Roman" w:eastAsia="Times New Roman" w:hAnsi="Times New Roman" w:cs="Times New Roman"/>
+      <w:sz w:val="24"/>
+      <w:szCs w:val="24"/>
+      <w:lang w:eastAsia="ru-RU"/>
+    </w:rPr>
+  </w:style>
+  <w:style w:type="character" w:styleId="ab">
+    <w:name w:val="Strong"/>
+    <w:basedOn w:val="a0"/>
+    <w:uiPriority w:val="22"/>
+    <w:qFormat/>
+    <w:rsid w:val="001D163B"/>
+    <w:rPr>
+      <w:b/>
+      <w:bCs/>
+    </w:rPr>
   </w:style>
 </w:styles>
 </file>
